--- a/project2/Report.docx
+++ b/project2/Report.docx
@@ -1950,35 +1950,7 @@
           <w:rFonts w:ascii="Times New Roman" w:hAnsi="Times New Roman" w:cs="Times New Roman"/>
           <w:sz w:val="24"/>
         </w:rPr>
-        <w:t xml:space="preserve">At level 3 we get that the people who are married-civ-spouse, have more than 12.5 years of education will get more that 50K, People </w:t>
-      </w:r>
-      <w:r>
-        <w:rPr>
-          <w:rFonts w:ascii="Times New Roman" w:hAnsi="Times New Roman" w:cs="Times New Roman"/>
-          <w:sz w:val="24"/>
-        </w:rPr>
-        <w:t xml:space="preserve">who are married-civ-spouse, have </w:t>
-      </w:r>
-      <w:r>
-        <w:rPr>
-          <w:rFonts w:ascii="Times New Roman" w:hAnsi="Times New Roman" w:cs="Times New Roman"/>
-          <w:sz w:val="24"/>
-        </w:rPr>
-        <w:t>less</w:t>
-      </w:r>
-      <w:r>
-        <w:rPr>
-          <w:rFonts w:ascii="Times New Roman" w:hAnsi="Times New Roman" w:cs="Times New Roman"/>
-          <w:sz w:val="24"/>
-        </w:rPr>
-        <w:t xml:space="preserve"> than 12.5 years of education</w:t>
-      </w:r>
-      <w:r>
-        <w:rPr>
-          <w:rFonts w:ascii="Times New Roman" w:hAnsi="Times New Roman" w:cs="Times New Roman"/>
-          <w:sz w:val="24"/>
-        </w:rPr>
-        <w:t xml:space="preserve"> but has a capital gain more than 5095.5 will earn more than 50K </w:t>
+        <w:t xml:space="preserve">At level 3 we get that the people who are married-civ-spouse, have more than 12.5 years of education will get more that 50K, People who are married-civ-spouse, have less than 12.5 years of education but has a capital gain more than 5095.5 will earn more than 50K </w:t>
       </w:r>
       <w:proofErr w:type="gramStart"/>
       <w:r>
@@ -2356,6 +2328,498 @@
         <w:rPr>
           <w:rFonts w:ascii="Times New Roman" w:hAnsi="Times New Roman" w:cs="Times New Roman"/>
           <w:b/>
+          <w:sz w:val="24"/>
+        </w:rPr>
+      </w:pPr>
+      <w:r>
+        <w:rPr>
+          <w:rFonts w:ascii="Times New Roman" w:hAnsi="Times New Roman" w:cs="Times New Roman"/>
+          <w:b/>
+          <w:sz w:val="24"/>
+        </w:rPr>
+        <w:lastRenderedPageBreak/>
+        <w:t>Naïve Bayes Algorithm.</w:t>
+      </w:r>
+    </w:p>
+    <w:p>
+      <w:pPr>
+        <w:jc w:val="both"/>
+        <w:rPr>
+          <w:rFonts w:ascii="Times New Roman" w:hAnsi="Times New Roman" w:cs="Times New Roman"/>
+          <w:sz w:val="24"/>
+        </w:rPr>
+      </w:pPr>
+      <w:r>
+        <w:rPr>
+          <w:rFonts w:ascii="Times New Roman" w:hAnsi="Times New Roman" w:cs="Times New Roman"/>
+          <w:sz w:val="24"/>
+        </w:rPr>
+        <w:t xml:space="preserve">Naïve Bayes is a classification technique that is based on the </w:t>
+      </w:r>
+      <w:proofErr w:type="spellStart"/>
+      <w:r>
+        <w:rPr>
+          <w:rFonts w:ascii="Times New Roman" w:hAnsi="Times New Roman" w:cs="Times New Roman"/>
+          <w:sz w:val="24"/>
+        </w:rPr>
+        <w:t>bayes</w:t>
+      </w:r>
+      <w:proofErr w:type="spellEnd"/>
+      <w:r>
+        <w:rPr>
+          <w:rFonts w:ascii="Times New Roman" w:hAnsi="Times New Roman" w:cs="Times New Roman"/>
+          <w:sz w:val="24"/>
+        </w:rPr>
+        <w:t xml:space="preserve"> theorem. Naïve Bayes works in a way that it assumes that the presence of one feature in the dataset is not related to any other feature in the dataset.</w:t>
+      </w:r>
+      <w:r>
+        <w:rPr>
+          <w:rFonts w:ascii="Times New Roman" w:hAnsi="Times New Roman" w:cs="Times New Roman"/>
+          <w:sz w:val="24"/>
+        </w:rPr>
+        <w:t xml:space="preserve"> It states that if we have multiple features that are independent of each other and we want to find the class of a given sample we can do that by finding the probability of that class which is then multiplied to the probability of samples given that class is </w:t>
+      </w:r>
+      <w:proofErr w:type="gramStart"/>
+      <w:r>
+        <w:rPr>
+          <w:rFonts w:ascii="Times New Roman" w:hAnsi="Times New Roman" w:cs="Times New Roman"/>
+          <w:sz w:val="24"/>
+        </w:rPr>
+        <w:t>true</w:t>
+      </w:r>
+      <w:proofErr w:type="gramEnd"/>
+      <w:r>
+        <w:rPr>
+          <w:rFonts w:ascii="Times New Roman" w:hAnsi="Times New Roman" w:cs="Times New Roman"/>
+          <w:sz w:val="24"/>
+        </w:rPr>
+        <w:t xml:space="preserve"> and the product is divided by the </w:t>
+      </w:r>
+      <w:r>
+        <w:rPr>
+          <w:rFonts w:ascii="Times New Roman" w:hAnsi="Times New Roman" w:cs="Times New Roman"/>
+          <w:sz w:val="24"/>
+        </w:rPr>
+        <w:t>probability of the sample.</w:t>
+      </w:r>
+    </w:p>
+    <w:p>
+      <w:pPr>
+        <w:jc w:val="both"/>
+        <w:rPr>
+          <w:rFonts w:ascii="Times New Roman" w:hAnsi="Times New Roman" w:cs="Times New Roman"/>
+          <w:sz w:val="24"/>
+        </w:rPr>
+      </w:pPr>
+      <w:r>
+        <w:rPr>
+          <w:rFonts w:ascii="Times New Roman" w:hAnsi="Times New Roman" w:cs="Times New Roman"/>
+          <w:sz w:val="24"/>
+        </w:rPr>
+        <w:t>The same can be explained mathematically by following:</w:t>
+      </w:r>
+    </w:p>
+    <w:p>
+      <w:pPr>
+        <w:jc w:val="both"/>
+        <w:rPr>
+          <w:rFonts w:ascii="Times New Roman" w:hAnsi="Times New Roman" w:cs="Times New Roman"/>
+          <w:sz w:val="24"/>
+        </w:rPr>
+      </w:pPr>
+      <w:r>
+        <w:rPr>
+          <w:rFonts w:ascii="Times New Roman" w:hAnsi="Times New Roman" w:cs="Times New Roman"/>
+          <w:sz w:val="24"/>
+        </w:rPr>
+        <w:t xml:space="preserve">                                          </w:t>
+      </w:r>
+    </w:p>
+    <w:p>
+      <w:pPr>
+        <w:jc w:val="both"/>
+        <w:rPr>
+          <w:rFonts w:ascii="Times New Roman" w:hAnsi="Times New Roman" w:cs="Times New Roman"/>
+          <w:sz w:val="24"/>
+        </w:rPr>
+      </w:pPr>
+      <w:r>
+        <w:rPr>
+          <w:rFonts w:ascii="Times New Roman" w:hAnsi="Times New Roman" w:cs="Times New Roman"/>
+          <w:sz w:val="24"/>
+        </w:rPr>
+        <w:t xml:space="preserve">                                            </w:t>
+      </w:r>
+      <w:r>
+        <w:rPr>
+          <w:noProof/>
+        </w:rPr>
+        <w:drawing>
+          <wp:inline distT="0" distB="0" distL="0" distR="0" wp14:anchorId="11539EC5" wp14:editId="55D6940F">
+            <wp:extent cx="2987040" cy="411480"/>
+            <wp:effectExtent l="0" t="0" r="3810" b="7620"/>
+            <wp:docPr id="8" name="Picture 8" descr="P(y \mid x_1, \dots, x_n) = \frac{P(y) P(x_1, \dots x_n \mid y)}&#10;                                 {P(x_1, \dots, x_n)}"/>
+            <wp:cNvGraphicFramePr>
+              <a:graphicFrameLocks xmlns:a="http://schemas.openxmlformats.org/drawingml/2006/main" noChangeAspect="1"/>
+            </wp:cNvGraphicFramePr>
+            <a:graphic xmlns:a="http://schemas.openxmlformats.org/drawingml/2006/main">
+              <a:graphicData uri="http://schemas.openxmlformats.org/drawingml/2006/picture">
+                <pic:pic xmlns:pic="http://schemas.openxmlformats.org/drawingml/2006/picture">
+                  <pic:nvPicPr>
+                    <pic:cNvPr id="0" name="Picture 1" descr="P(y \mid x_1, \dots, x_n) = \frac{P(y) P(x_1, \dots x_n \mid y)}&#10;                                 {P(x_1, \dots, x_n)}"/>
+                    <pic:cNvPicPr>
+                      <a:picLocks noChangeAspect="1" noChangeArrowheads="1"/>
+                    </pic:cNvPicPr>
+                  </pic:nvPicPr>
+                  <pic:blipFill>
+                    <a:blip r:embed="rId13">
+                      <a:extLst>
+                        <a:ext uri="{28A0092B-C50C-407E-A947-70E740481C1C}">
+                          <a14:useLocalDpi xmlns:a14="http://schemas.microsoft.com/office/drawing/2010/main" val="0"/>
+                        </a:ext>
+                      </a:extLst>
+                    </a:blip>
+                    <a:srcRect/>
+                    <a:stretch>
+                      <a:fillRect/>
+                    </a:stretch>
+                  </pic:blipFill>
+                  <pic:spPr bwMode="auto">
+                    <a:xfrm>
+                      <a:off x="0" y="0"/>
+                      <a:ext cx="2987040" cy="411480"/>
+                    </a:xfrm>
+                    <a:prstGeom prst="rect">
+                      <a:avLst/>
+                    </a:prstGeom>
+                    <a:noFill/>
+                    <a:ln>
+                      <a:noFill/>
+                    </a:ln>
+                  </pic:spPr>
+                </pic:pic>
+              </a:graphicData>
+            </a:graphic>
+          </wp:inline>
+        </w:drawing>
+      </w:r>
+    </w:p>
+    <w:p>
+      <w:pPr>
+        <w:jc w:val="both"/>
+        <w:rPr>
+          <w:rFonts w:ascii="Times New Roman" w:hAnsi="Times New Roman" w:cs="Times New Roman"/>
+          <w:sz w:val="24"/>
+        </w:rPr>
+      </w:pPr>
+    </w:p>
+    <w:p>
+      <w:pPr>
+        <w:jc w:val="both"/>
+        <w:rPr>
+          <w:rFonts w:ascii="Times New Roman" w:hAnsi="Times New Roman" w:cs="Times New Roman"/>
+          <w:sz w:val="24"/>
+        </w:rPr>
+      </w:pPr>
+      <w:r>
+        <w:rPr>
+          <w:rFonts w:ascii="Times New Roman" w:hAnsi="Times New Roman" w:cs="Times New Roman"/>
+          <w:sz w:val="24"/>
+        </w:rPr>
+        <w:t>So, since we took a small sample out to predict it we first get the probability of the classes.</w:t>
+      </w:r>
+    </w:p>
+    <w:p>
+      <w:pPr>
+        <w:jc w:val="both"/>
+        <w:rPr>
+          <w:rFonts w:ascii="Times New Roman" w:hAnsi="Times New Roman" w:cs="Times New Roman"/>
+          <w:b/>
+          <w:sz w:val="24"/>
+        </w:rPr>
+      </w:pPr>
+      <w:proofErr w:type="gramStart"/>
+      <w:r>
+        <w:rPr>
+          <w:rFonts w:ascii="Times New Roman" w:hAnsi="Times New Roman" w:cs="Times New Roman"/>
+          <w:b/>
+          <w:sz w:val="24"/>
+        </w:rPr>
+        <w:t>P(</w:t>
+      </w:r>
+      <w:proofErr w:type="gramEnd"/>
+      <w:r>
+        <w:rPr>
+          <w:rFonts w:ascii="Times New Roman" w:hAnsi="Times New Roman" w:cs="Times New Roman"/>
+          <w:b/>
+          <w:sz w:val="24"/>
+        </w:rPr>
+        <w:t>0) = 0.254</w:t>
+      </w:r>
+    </w:p>
+    <w:p>
+      <w:pPr>
+        <w:jc w:val="both"/>
+        <w:rPr>
+          <w:rFonts w:ascii="Times New Roman" w:hAnsi="Times New Roman" w:cs="Times New Roman"/>
+          <w:b/>
+          <w:sz w:val="24"/>
+        </w:rPr>
+      </w:pPr>
+      <w:proofErr w:type="gramStart"/>
+      <w:r>
+        <w:rPr>
+          <w:rFonts w:ascii="Times New Roman" w:hAnsi="Times New Roman" w:cs="Times New Roman"/>
+          <w:b/>
+          <w:sz w:val="24"/>
+        </w:rPr>
+        <w:t>P(</w:t>
+      </w:r>
+      <w:proofErr w:type="gramEnd"/>
+      <w:r>
+        <w:rPr>
+          <w:rFonts w:ascii="Times New Roman" w:hAnsi="Times New Roman" w:cs="Times New Roman"/>
+          <w:b/>
+          <w:sz w:val="24"/>
+        </w:rPr>
+        <w:t>1)=0.746</w:t>
+      </w:r>
+    </w:p>
+    <w:p>
+      <w:pPr>
+        <w:jc w:val="both"/>
+        <w:rPr>
+          <w:rFonts w:ascii="Times New Roman" w:hAnsi="Times New Roman" w:cs="Times New Roman"/>
+          <w:sz w:val="24"/>
+        </w:rPr>
+      </w:pPr>
+      <w:proofErr w:type="gramStart"/>
+      <w:r>
+        <w:rPr>
+          <w:rFonts w:ascii="Times New Roman" w:hAnsi="Times New Roman" w:cs="Times New Roman"/>
+          <w:sz w:val="24"/>
+        </w:rPr>
+        <w:t>Similarly</w:t>
+      </w:r>
+      <w:proofErr w:type="gramEnd"/>
+      <w:r>
+        <w:rPr>
+          <w:rFonts w:ascii="Times New Roman" w:hAnsi="Times New Roman" w:cs="Times New Roman"/>
+          <w:sz w:val="24"/>
+        </w:rPr>
+        <w:t xml:space="preserve"> we predict rest of the probabilities.</w:t>
+      </w:r>
+    </w:p>
+    <w:p>
+      <w:pPr>
+        <w:jc w:val="both"/>
+        <w:rPr>
+          <w:rFonts w:ascii="Times New Roman" w:hAnsi="Times New Roman" w:cs="Times New Roman"/>
+          <w:sz w:val="24"/>
+        </w:rPr>
+      </w:pPr>
+      <w:r>
+        <w:rPr>
+          <w:rFonts w:ascii="Times New Roman" w:hAnsi="Times New Roman" w:cs="Times New Roman"/>
+          <w:sz w:val="24"/>
+        </w:rPr>
+        <w:t>We calculate P(</w:t>
+      </w:r>
+      <w:r>
+        <w:rPr>
+          <w:rFonts w:ascii="Times New Roman" w:hAnsi="Times New Roman" w:cs="Times New Roman"/>
+          <w:sz w:val="24"/>
+        </w:rPr>
+        <w:t>Age|0</w:t>
+      </w:r>
+      <w:r>
+        <w:rPr>
+          <w:rFonts w:ascii="Times New Roman" w:hAnsi="Times New Roman" w:cs="Times New Roman"/>
+          <w:sz w:val="24"/>
+        </w:rPr>
+        <w:t>)</w:t>
+      </w:r>
+      <w:r>
+        <w:rPr>
+          <w:rFonts w:ascii="Times New Roman" w:hAnsi="Times New Roman" w:cs="Times New Roman"/>
+          <w:sz w:val="24"/>
+        </w:rPr>
+        <w:t xml:space="preserve">, </w:t>
+      </w:r>
+      <w:proofErr w:type="gramStart"/>
+      <w:r>
+        <w:rPr>
+          <w:rFonts w:ascii="Times New Roman" w:hAnsi="Times New Roman" w:cs="Times New Roman"/>
+          <w:sz w:val="24"/>
+        </w:rPr>
+        <w:t>P(</w:t>
+      </w:r>
+      <w:proofErr w:type="gramEnd"/>
+      <w:r>
+        <w:rPr>
+          <w:rFonts w:ascii="Times New Roman" w:hAnsi="Times New Roman" w:cs="Times New Roman"/>
+          <w:sz w:val="24"/>
+        </w:rPr>
+        <w:t>work class|0</w:t>
+      </w:r>
+      <w:r>
+        <w:rPr>
+          <w:rFonts w:ascii="Times New Roman" w:hAnsi="Times New Roman" w:cs="Times New Roman"/>
+          <w:sz w:val="24"/>
+        </w:rPr>
+        <w:t>)</w:t>
+      </w:r>
+      <w:r>
+        <w:rPr>
+          <w:rFonts w:ascii="Times New Roman" w:hAnsi="Times New Roman" w:cs="Times New Roman"/>
+          <w:sz w:val="24"/>
+        </w:rPr>
+        <w:t xml:space="preserve">, </w:t>
+      </w:r>
+      <w:r>
+        <w:rPr>
+          <w:rFonts w:ascii="Times New Roman" w:hAnsi="Times New Roman" w:cs="Times New Roman"/>
+          <w:sz w:val="24"/>
+        </w:rPr>
+        <w:t>P(</w:t>
+      </w:r>
+      <w:r>
+        <w:rPr>
+          <w:rFonts w:ascii="Times New Roman" w:hAnsi="Times New Roman" w:cs="Times New Roman"/>
+          <w:sz w:val="24"/>
+        </w:rPr>
+        <w:t>education|0</w:t>
+      </w:r>
+      <w:r>
+        <w:rPr>
+          <w:rFonts w:ascii="Times New Roman" w:hAnsi="Times New Roman" w:cs="Times New Roman"/>
+          <w:sz w:val="24"/>
+        </w:rPr>
+        <w:t>)</w:t>
+      </w:r>
+      <w:r>
+        <w:rPr>
+          <w:rFonts w:ascii="Times New Roman" w:hAnsi="Times New Roman" w:cs="Times New Roman"/>
+          <w:sz w:val="24"/>
+        </w:rPr>
+        <w:t xml:space="preserve">, </w:t>
+      </w:r>
+      <w:r>
+        <w:rPr>
+          <w:rFonts w:ascii="Times New Roman" w:hAnsi="Times New Roman" w:cs="Times New Roman"/>
+          <w:sz w:val="24"/>
+        </w:rPr>
+        <w:t>P(</w:t>
+      </w:r>
+      <w:r>
+        <w:rPr>
+          <w:rFonts w:ascii="Times New Roman" w:hAnsi="Times New Roman" w:cs="Times New Roman"/>
+          <w:sz w:val="24"/>
+        </w:rPr>
+        <w:t>years|0</w:t>
+      </w:r>
+      <w:r>
+        <w:rPr>
+          <w:rFonts w:ascii="Times New Roman" w:hAnsi="Times New Roman" w:cs="Times New Roman"/>
+          <w:sz w:val="24"/>
+        </w:rPr>
+        <w:t>)</w:t>
+      </w:r>
+      <w:r>
+        <w:rPr>
+          <w:rFonts w:ascii="Times New Roman" w:hAnsi="Times New Roman" w:cs="Times New Roman"/>
+          <w:sz w:val="24"/>
+        </w:rPr>
+        <w:t xml:space="preserve"> and so on and then we calculate P(Age|1), P(Word class|1), P(education|1), P(years|1) for all the features. ‘1’ represents the income less than equal to 50K and ‘0’ represents the income more than 50k.</w:t>
+      </w:r>
+    </w:p>
+    <w:p>
+      <w:pPr>
+        <w:jc w:val="both"/>
+        <w:rPr>
+          <w:rFonts w:ascii="Times New Roman" w:hAnsi="Times New Roman" w:cs="Times New Roman"/>
+          <w:sz w:val="24"/>
+        </w:rPr>
+      </w:pPr>
+    </w:p>
+    <w:p>
+      <w:pPr>
+        <w:jc w:val="both"/>
+        <w:rPr>
+          <w:rFonts w:ascii="Times New Roman" w:hAnsi="Times New Roman" w:cs="Times New Roman"/>
+          <w:sz w:val="24"/>
+        </w:rPr>
+      </w:pPr>
+      <w:r>
+        <w:rPr>
+          <w:rFonts w:ascii="Times New Roman" w:hAnsi="Times New Roman" w:cs="Times New Roman"/>
+          <w:sz w:val="24"/>
+        </w:rPr>
+        <w:t xml:space="preserve">Once we get this value we can pass our profile of the user that we want to </w:t>
+      </w:r>
+      <w:proofErr w:type="gramStart"/>
+      <w:r>
+        <w:rPr>
+          <w:rFonts w:ascii="Times New Roman" w:hAnsi="Times New Roman" w:cs="Times New Roman"/>
+          <w:sz w:val="24"/>
+        </w:rPr>
+        <w:t>classify</w:t>
+      </w:r>
+      <w:proofErr w:type="gramEnd"/>
+      <w:r>
+        <w:rPr>
+          <w:rFonts w:ascii="Times New Roman" w:hAnsi="Times New Roman" w:cs="Times New Roman"/>
+          <w:sz w:val="24"/>
+        </w:rPr>
+        <w:t xml:space="preserve"> and the algorithm will then compute the necessary computation to decide the class of the new algorithm.</w:t>
+      </w:r>
+    </w:p>
+    <w:p>
+      <w:pPr>
+        <w:jc w:val="both"/>
+        <w:rPr>
+          <w:rFonts w:ascii="Times New Roman" w:hAnsi="Times New Roman" w:cs="Times New Roman"/>
+          <w:sz w:val="24"/>
+        </w:rPr>
+      </w:pPr>
+      <w:r>
+        <w:rPr>
+          <w:rFonts w:ascii="Times New Roman" w:hAnsi="Times New Roman" w:cs="Times New Roman"/>
+          <w:sz w:val="24"/>
+        </w:rPr>
+        <w:t>If the probability of P(X|</w:t>
+      </w:r>
+      <w:proofErr w:type="gramStart"/>
+      <w:r>
+        <w:rPr>
+          <w:rFonts w:ascii="Times New Roman" w:hAnsi="Times New Roman" w:cs="Times New Roman"/>
+          <w:sz w:val="24"/>
+        </w:rPr>
+        <w:t>0)P</w:t>
+      </w:r>
+      <w:proofErr w:type="gramEnd"/>
+      <w:r>
+        <w:rPr>
+          <w:rFonts w:ascii="Times New Roman" w:hAnsi="Times New Roman" w:cs="Times New Roman"/>
+          <w:sz w:val="24"/>
+        </w:rPr>
+        <w:t>(0) is more that P(X|1)P(1) where ‘X’ is the set of all features then the sample will belong to class 0 that is the person will earn more than 50K else the person will earn less than 50K.</w:t>
+      </w:r>
+    </w:p>
+    <w:p>
+      <w:pPr>
+        <w:jc w:val="both"/>
+        <w:rPr>
+          <w:rFonts w:ascii="Times New Roman" w:hAnsi="Times New Roman" w:cs="Times New Roman"/>
+          <w:sz w:val="24"/>
+        </w:rPr>
+      </w:pPr>
+    </w:p>
+    <w:p>
+      <w:pPr>
+        <w:jc w:val="both"/>
+        <w:rPr>
+          <w:rFonts w:ascii="Times New Roman" w:hAnsi="Times New Roman" w:cs="Times New Roman"/>
           <w:sz w:val="24"/>
         </w:rPr>
       </w:pPr>

--- a/project2/Report.docx
+++ b/project2/Report.docx
@@ -2660,77 +2660,7 @@
           <w:rFonts w:ascii="Times New Roman" w:hAnsi="Times New Roman" w:cs="Times New Roman"/>
           <w:sz w:val="24"/>
         </w:rPr>
-        <w:t>work class|0</w:t>
-      </w:r>
-      <w:r>
-        <w:rPr>
-          <w:rFonts w:ascii="Times New Roman" w:hAnsi="Times New Roman" w:cs="Times New Roman"/>
-          <w:sz w:val="24"/>
-        </w:rPr>
-        <w:t>)</w:t>
-      </w:r>
-      <w:r>
-        <w:rPr>
-          <w:rFonts w:ascii="Times New Roman" w:hAnsi="Times New Roman" w:cs="Times New Roman"/>
-          <w:sz w:val="24"/>
-        </w:rPr>
-        <w:t xml:space="preserve">, </w:t>
-      </w:r>
-      <w:r>
-        <w:rPr>
-          <w:rFonts w:ascii="Times New Roman" w:hAnsi="Times New Roman" w:cs="Times New Roman"/>
-          <w:sz w:val="24"/>
-        </w:rPr>
-        <w:t>P(</w:t>
-      </w:r>
-      <w:r>
-        <w:rPr>
-          <w:rFonts w:ascii="Times New Roman" w:hAnsi="Times New Roman" w:cs="Times New Roman"/>
-          <w:sz w:val="24"/>
-        </w:rPr>
-        <w:t>education|0</w:t>
-      </w:r>
-      <w:r>
-        <w:rPr>
-          <w:rFonts w:ascii="Times New Roman" w:hAnsi="Times New Roman" w:cs="Times New Roman"/>
-          <w:sz w:val="24"/>
-        </w:rPr>
-        <w:t>)</w:t>
-      </w:r>
-      <w:r>
-        <w:rPr>
-          <w:rFonts w:ascii="Times New Roman" w:hAnsi="Times New Roman" w:cs="Times New Roman"/>
-          <w:sz w:val="24"/>
-        </w:rPr>
-        <w:t xml:space="preserve">, </w:t>
-      </w:r>
-      <w:r>
-        <w:rPr>
-          <w:rFonts w:ascii="Times New Roman" w:hAnsi="Times New Roman" w:cs="Times New Roman"/>
-          <w:sz w:val="24"/>
-        </w:rPr>
-        <w:t>P(</w:t>
-      </w:r>
-      <w:r>
-        <w:rPr>
-          <w:rFonts w:ascii="Times New Roman" w:hAnsi="Times New Roman" w:cs="Times New Roman"/>
-          <w:sz w:val="24"/>
-        </w:rPr>
-        <w:t>years|0</w:t>
-      </w:r>
-      <w:r>
-        <w:rPr>
-          <w:rFonts w:ascii="Times New Roman" w:hAnsi="Times New Roman" w:cs="Times New Roman"/>
-          <w:sz w:val="24"/>
-        </w:rPr>
-        <w:t>)</w:t>
-      </w:r>
-      <w:r>
-        <w:rPr>
-          <w:rFonts w:ascii="Times New Roman" w:hAnsi="Times New Roman" w:cs="Times New Roman"/>
-          <w:sz w:val="24"/>
-        </w:rPr>
-        <w:t xml:space="preserve"> and so on and then we calculate P(Age|1), P(Word class|1), P(education|1), P(years|1) for all the features. ‘1’ represents the income less than equal to 50K and ‘0’ represents the income more than 50k.</w:t>
+        <w:t>work class|0), P(education|0), P(years|0) and so on and then we calculate P(Age|1), P(Word class|1), P(education|1), P(years|1) for all the features. ‘1’ represents the income less than equal to 50K and ‘0’ represents the income more than 50k.</w:t>
       </w:r>
     </w:p>
     <w:p>
@@ -2812,15 +2742,877 @@
         <w:rPr>
           <w:rFonts w:ascii="Times New Roman" w:hAnsi="Times New Roman" w:cs="Times New Roman"/>
           <w:sz w:val="24"/>
-        </w:rPr>
-      </w:pPr>
-    </w:p>
-    <w:p>
-      <w:pPr>
-        <w:jc w:val="both"/>
-        <w:rPr>
-          <w:rFonts w:ascii="Times New Roman" w:hAnsi="Times New Roman" w:cs="Times New Roman"/>
-          <w:sz w:val="24"/>
+          <w:szCs w:val="24"/>
+        </w:rPr>
+      </w:pPr>
+    </w:p>
+    <w:p>
+      <w:pPr>
+        <w:jc w:val="both"/>
+        <w:rPr>
+          <w:rFonts w:ascii="Times New Roman" w:hAnsi="Times New Roman" w:cs="Times New Roman"/>
+          <w:color w:val="1D1F22"/>
+          <w:sz w:val="24"/>
+          <w:szCs w:val="24"/>
+          <w:shd w:val="clear" w:color="auto" w:fill="FFFFFF"/>
+        </w:rPr>
+      </w:pPr>
+      <w:r>
+        <w:rPr>
+          <w:rFonts w:ascii="Times New Roman" w:hAnsi="Times New Roman" w:cs="Times New Roman"/>
+          <w:b/>
+          <w:sz w:val="24"/>
+          <w:szCs w:val="24"/>
+        </w:rPr>
+        <w:t>Multilayer Perceptron:</w:t>
+      </w:r>
+      <w:r>
+        <w:rPr>
+          <w:rFonts w:ascii="Times New Roman" w:hAnsi="Times New Roman" w:cs="Times New Roman"/>
+          <w:sz w:val="24"/>
+          <w:szCs w:val="24"/>
+        </w:rPr>
+        <w:t xml:space="preserve"> A multilayer perceptron is a class of feedforward network</w:t>
+      </w:r>
+      <w:r>
+        <w:rPr>
+          <w:rFonts w:ascii="Times New Roman" w:hAnsi="Times New Roman" w:cs="Times New Roman"/>
+          <w:sz w:val="24"/>
+          <w:szCs w:val="24"/>
+        </w:rPr>
+        <w:t xml:space="preserve">. An MLP consists of at least three layers </w:t>
+      </w:r>
+      <w:r>
+        <w:rPr>
+          <w:rFonts w:ascii="Times New Roman" w:hAnsi="Times New Roman" w:cs="Times New Roman"/>
+          <w:sz w:val="24"/>
+          <w:szCs w:val="24"/>
+        </w:rPr>
+        <w:t>of nodes. Multilayer perceptron utilizes supervised learning technique called backpropagation for training. At every neuron other than the input layer uses a nonlinear activation function.</w:t>
+      </w:r>
+      <w:r>
+        <w:rPr>
+          <w:rFonts w:ascii="Times New Roman" w:hAnsi="Times New Roman" w:cs="Times New Roman"/>
+          <w:sz w:val="24"/>
+          <w:szCs w:val="24"/>
+        </w:rPr>
+        <w:t xml:space="preserve"> </w:t>
+      </w:r>
+      <w:r>
+        <w:rPr>
+          <w:rFonts w:ascii="Times New Roman" w:hAnsi="Times New Roman" w:cs="Times New Roman"/>
+          <w:color w:val="1D1F22"/>
+          <w:sz w:val="24"/>
+          <w:szCs w:val="24"/>
+          <w:shd w:val="clear" w:color="auto" w:fill="FFFFFF"/>
+        </w:rPr>
+        <w:t>Given a set of features </w:t>
+      </w:r>
+      <w:r>
+        <w:rPr>
+          <w:rFonts w:ascii="Times New Roman" w:hAnsi="Times New Roman" w:cs="Times New Roman"/>
+          <w:noProof/>
+          <w:sz w:val="24"/>
+          <w:szCs w:val="24"/>
+        </w:rPr>
+        <w:drawing>
+          <wp:inline distT="0" distB="0" distL="0" distR="0" wp14:anchorId="7C8476E8" wp14:editId="1F98DADF">
+            <wp:extent cx="1295400" cy="152400"/>
+            <wp:effectExtent l="0" t="0" r="0" b="0"/>
+            <wp:docPr id="10" name="Picture 10" descr="X = {x_1, x_2, ..., x_m}"/>
+            <wp:cNvGraphicFramePr>
+              <a:graphicFrameLocks xmlns:a="http://schemas.openxmlformats.org/drawingml/2006/main" noChangeAspect="1"/>
+            </wp:cNvGraphicFramePr>
+            <a:graphic xmlns:a="http://schemas.openxmlformats.org/drawingml/2006/main">
+              <a:graphicData uri="http://schemas.openxmlformats.org/drawingml/2006/picture">
+                <pic:pic xmlns:pic="http://schemas.openxmlformats.org/drawingml/2006/picture">
+                  <pic:nvPicPr>
+                    <pic:cNvPr id="0" name="Picture 1" descr="X = {x_1, x_2, ..., x_m}"/>
+                    <pic:cNvPicPr>
+                      <a:picLocks noChangeAspect="1" noChangeArrowheads="1"/>
+                    </pic:cNvPicPr>
+                  </pic:nvPicPr>
+                  <pic:blipFill>
+                    <a:blip r:embed="rId14">
+                      <a:extLst>
+                        <a:ext uri="{28A0092B-C50C-407E-A947-70E740481C1C}">
+                          <a14:useLocalDpi xmlns:a14="http://schemas.microsoft.com/office/drawing/2010/main" val="0"/>
+                        </a:ext>
+                      </a:extLst>
+                    </a:blip>
+                    <a:srcRect/>
+                    <a:stretch>
+                      <a:fillRect/>
+                    </a:stretch>
+                  </pic:blipFill>
+                  <pic:spPr bwMode="auto">
+                    <a:xfrm>
+                      <a:off x="0" y="0"/>
+                      <a:ext cx="1295400" cy="152400"/>
+                    </a:xfrm>
+                    <a:prstGeom prst="rect">
+                      <a:avLst/>
+                    </a:prstGeom>
+                    <a:noFill/>
+                    <a:ln>
+                      <a:noFill/>
+                    </a:ln>
+                  </pic:spPr>
+                </pic:pic>
+              </a:graphicData>
+            </a:graphic>
+          </wp:inline>
+        </w:drawing>
+      </w:r>
+      <w:r>
+        <w:rPr>
+          <w:rFonts w:ascii="Times New Roman" w:hAnsi="Times New Roman" w:cs="Times New Roman"/>
+          <w:color w:val="1D1F22"/>
+          <w:sz w:val="24"/>
+          <w:szCs w:val="24"/>
+          <w:shd w:val="clear" w:color="auto" w:fill="FFFFFF"/>
+        </w:rPr>
+        <w:t> and a target </w:t>
+      </w:r>
+      <w:r>
+        <w:rPr>
+          <w:rFonts w:ascii="Times New Roman" w:hAnsi="Times New Roman" w:cs="Times New Roman"/>
+          <w:noProof/>
+          <w:sz w:val="24"/>
+          <w:szCs w:val="24"/>
+        </w:rPr>
+        <w:drawing>
+          <wp:inline distT="0" distB="0" distL="0" distR="0" wp14:anchorId="00D29C0B" wp14:editId="0F764D79">
+            <wp:extent cx="83820" cy="114300"/>
+            <wp:effectExtent l="0" t="0" r="0" b="0"/>
+            <wp:docPr id="9" name="Picture 9" descr="y"/>
+            <wp:cNvGraphicFramePr>
+              <a:graphicFrameLocks xmlns:a="http://schemas.openxmlformats.org/drawingml/2006/main" noChangeAspect="1"/>
+            </wp:cNvGraphicFramePr>
+            <a:graphic xmlns:a="http://schemas.openxmlformats.org/drawingml/2006/main">
+              <a:graphicData uri="http://schemas.openxmlformats.org/drawingml/2006/picture">
+                <pic:pic xmlns:pic="http://schemas.openxmlformats.org/drawingml/2006/picture">
+                  <pic:nvPicPr>
+                    <pic:cNvPr id="0" name="Picture 2" descr="y"/>
+                    <pic:cNvPicPr>
+                      <a:picLocks noChangeAspect="1" noChangeArrowheads="1"/>
+                    </pic:cNvPicPr>
+                  </pic:nvPicPr>
+                  <pic:blipFill>
+                    <a:blip r:embed="rId15">
+                      <a:extLst>
+                        <a:ext uri="{28A0092B-C50C-407E-A947-70E740481C1C}">
+                          <a14:useLocalDpi xmlns:a14="http://schemas.microsoft.com/office/drawing/2010/main" val="0"/>
+                        </a:ext>
+                      </a:extLst>
+                    </a:blip>
+                    <a:srcRect/>
+                    <a:stretch>
+                      <a:fillRect/>
+                    </a:stretch>
+                  </pic:blipFill>
+                  <pic:spPr bwMode="auto">
+                    <a:xfrm>
+                      <a:off x="0" y="0"/>
+                      <a:ext cx="83820" cy="114300"/>
+                    </a:xfrm>
+                    <a:prstGeom prst="rect">
+                      <a:avLst/>
+                    </a:prstGeom>
+                    <a:noFill/>
+                    <a:ln>
+                      <a:noFill/>
+                    </a:ln>
+                  </pic:spPr>
+                </pic:pic>
+              </a:graphicData>
+            </a:graphic>
+          </wp:inline>
+        </w:drawing>
+      </w:r>
+      <w:r>
+        <w:rPr>
+          <w:rFonts w:ascii="Times New Roman" w:hAnsi="Times New Roman" w:cs="Times New Roman"/>
+          <w:color w:val="1D1F22"/>
+          <w:sz w:val="24"/>
+          <w:szCs w:val="24"/>
+          <w:shd w:val="clear" w:color="auto" w:fill="FFFFFF"/>
+        </w:rPr>
+        <w:t>, it can learn a non-linear function approximator for classification</w:t>
+      </w:r>
+      <w:r>
+        <w:rPr>
+          <w:rFonts w:ascii="Times New Roman" w:hAnsi="Times New Roman" w:cs="Times New Roman"/>
+          <w:color w:val="1D1F22"/>
+          <w:sz w:val="24"/>
+          <w:szCs w:val="24"/>
+          <w:shd w:val="clear" w:color="auto" w:fill="FFFFFF"/>
+        </w:rPr>
+        <w:t>.</w:t>
+      </w:r>
+    </w:p>
+    <w:p>
+      <w:pPr>
+        <w:jc w:val="both"/>
+        <w:rPr>
+          <w:rFonts w:ascii="Times New Roman" w:hAnsi="Times New Roman" w:cs="Times New Roman"/>
+          <w:sz w:val="24"/>
+          <w:szCs w:val="24"/>
+        </w:rPr>
+      </w:pPr>
+      <w:r>
+        <w:rPr>
+          <w:rFonts w:ascii="Times New Roman" w:hAnsi="Times New Roman" w:cs="Times New Roman"/>
+          <w:sz w:val="24"/>
+          <w:szCs w:val="24"/>
+        </w:rPr>
+        <w:t>The following figure shows one hidden layer MLP with scalar output.</w:t>
+      </w:r>
+    </w:p>
+    <w:p>
+      <w:pPr>
+        <w:jc w:val="both"/>
+        <w:rPr>
+          <w:rFonts w:ascii="Times New Roman" w:hAnsi="Times New Roman" w:cs="Times New Roman"/>
+          <w:sz w:val="24"/>
+          <w:szCs w:val="24"/>
+        </w:rPr>
+      </w:pPr>
+      <w:r>
+        <w:rPr>
+          <w:noProof/>
+        </w:rPr>
+        <w:lastRenderedPageBreak/>
+        <w:drawing>
+          <wp:inline distT="0" distB="0" distL="0" distR="0" wp14:anchorId="2B28A959" wp14:editId="54D1AD59">
+            <wp:extent cx="3718560" cy="4041418"/>
+            <wp:effectExtent l="0" t="0" r="0" b="0"/>
+            <wp:docPr id="11" name="Picture 11" descr="../_images/multilayerperceptron_network.png"/>
+            <wp:cNvGraphicFramePr>
+              <a:graphicFrameLocks xmlns:a="http://schemas.openxmlformats.org/drawingml/2006/main" noChangeAspect="1"/>
+            </wp:cNvGraphicFramePr>
+            <a:graphic xmlns:a="http://schemas.openxmlformats.org/drawingml/2006/main">
+              <a:graphicData uri="http://schemas.openxmlformats.org/drawingml/2006/picture">
+                <pic:pic xmlns:pic="http://schemas.openxmlformats.org/drawingml/2006/picture">
+                  <pic:nvPicPr>
+                    <pic:cNvPr id="0" name="Picture 5" descr="../_images/multilayerperceptron_network.png"/>
+                    <pic:cNvPicPr>
+                      <a:picLocks noChangeAspect="1" noChangeArrowheads="1"/>
+                    </pic:cNvPicPr>
+                  </pic:nvPicPr>
+                  <pic:blipFill>
+                    <a:blip r:embed="rId16">
+                      <a:extLst>
+                        <a:ext uri="{28A0092B-C50C-407E-A947-70E740481C1C}">
+                          <a14:useLocalDpi xmlns:a14="http://schemas.microsoft.com/office/drawing/2010/main" val="0"/>
+                        </a:ext>
+                      </a:extLst>
+                    </a:blip>
+                    <a:srcRect/>
+                    <a:stretch>
+                      <a:fillRect/>
+                    </a:stretch>
+                  </pic:blipFill>
+                  <pic:spPr bwMode="auto">
+                    <a:xfrm>
+                      <a:off x="0" y="0"/>
+                      <a:ext cx="3735341" cy="4059656"/>
+                    </a:xfrm>
+                    <a:prstGeom prst="rect">
+                      <a:avLst/>
+                    </a:prstGeom>
+                    <a:noFill/>
+                    <a:ln>
+                      <a:noFill/>
+                    </a:ln>
+                  </pic:spPr>
+                </pic:pic>
+              </a:graphicData>
+            </a:graphic>
+          </wp:inline>
+        </w:drawing>
+      </w:r>
+    </w:p>
+    <w:p>
+      <w:pPr>
+        <w:jc w:val="both"/>
+        <w:rPr>
+          <w:rFonts w:ascii="Times New Roman" w:hAnsi="Times New Roman" w:cs="Times New Roman"/>
+          <w:sz w:val="24"/>
+          <w:szCs w:val="24"/>
+        </w:rPr>
+      </w:pPr>
+      <w:r>
+        <w:rPr>
+          <w:rFonts w:ascii="Times New Roman" w:hAnsi="Times New Roman" w:cs="Times New Roman"/>
+          <w:sz w:val="24"/>
+          <w:szCs w:val="24"/>
+        </w:rPr>
+        <w:t xml:space="preserve">Image Source: </w:t>
+      </w:r>
+      <w:hyperlink r:id="rId17" w:history="1">
+        <w:r>
+          <w:rPr>
+            <w:rStyle w:val="Hyperlink"/>
+            <w:rFonts w:ascii="Times New Roman" w:hAnsi="Times New Roman" w:cs="Times New Roman"/>
+            <w:sz w:val="24"/>
+            <w:szCs w:val="24"/>
+          </w:rPr>
+          <w:t>http://scikit-learn.org/stable/modules/neural_networks_supervised.html</w:t>
+        </w:r>
+      </w:hyperlink>
+    </w:p>
+    <w:p>
+      <w:pPr>
+        <w:jc w:val="both"/>
+        <w:rPr>
+          <w:rFonts w:ascii="Times New Roman" w:hAnsi="Times New Roman" w:cs="Times New Roman"/>
+          <w:sz w:val="24"/>
+          <w:szCs w:val="24"/>
+        </w:rPr>
+      </w:pPr>
+    </w:p>
+    <w:p>
+      <w:pPr>
+        <w:jc w:val="both"/>
+        <w:rPr>
+          <w:rFonts w:ascii="Times New Roman" w:hAnsi="Times New Roman" w:cs="Times New Roman"/>
+          <w:color w:val="1D1F22"/>
+          <w:sz w:val="24"/>
+          <w:szCs w:val="24"/>
+          <w:shd w:val="clear" w:color="auto" w:fill="FFFFFF"/>
+        </w:rPr>
+      </w:pPr>
+      <w:r>
+        <w:rPr>
+          <w:rFonts w:ascii="Times New Roman" w:hAnsi="Times New Roman" w:cs="Times New Roman"/>
+          <w:color w:val="1D1F22"/>
+          <w:sz w:val="24"/>
+          <w:szCs w:val="24"/>
+          <w:shd w:val="clear" w:color="auto" w:fill="FFFFFF"/>
+        </w:rPr>
+        <w:t>The leftmost layer, known as the input layer, consists of a set of neurons </w:t>
+      </w:r>
+      <w:r>
+        <w:rPr>
+          <w:rFonts w:ascii="Times New Roman" w:hAnsi="Times New Roman" w:cs="Times New Roman"/>
+          <w:noProof/>
+          <w:sz w:val="24"/>
+          <w:szCs w:val="24"/>
+        </w:rPr>
+        <w:drawing>
+          <wp:inline distT="0" distB="0" distL="0" distR="0" wp14:anchorId="167E6BAD" wp14:editId="7474056C">
+            <wp:extent cx="1264920" cy="182880"/>
+            <wp:effectExtent l="0" t="0" r="0" b="7620"/>
+            <wp:docPr id="14" name="Picture 14" descr="\{x_i | x_1, x_2, ..., x_m\}"/>
+            <wp:cNvGraphicFramePr>
+              <a:graphicFrameLocks xmlns:a="http://schemas.openxmlformats.org/drawingml/2006/main" noChangeAspect="1"/>
+            </wp:cNvGraphicFramePr>
+            <a:graphic xmlns:a="http://schemas.openxmlformats.org/drawingml/2006/main">
+              <a:graphicData uri="http://schemas.openxmlformats.org/drawingml/2006/picture">
+                <pic:pic xmlns:pic="http://schemas.openxmlformats.org/drawingml/2006/picture">
+                  <pic:nvPicPr>
+                    <pic:cNvPr id="0" name="Picture 7" descr="\{x_i | x_1, x_2, ..., x_m\}"/>
+                    <pic:cNvPicPr>
+                      <a:picLocks noChangeAspect="1" noChangeArrowheads="1"/>
+                    </pic:cNvPicPr>
+                  </pic:nvPicPr>
+                  <pic:blipFill>
+                    <a:blip r:embed="rId18">
+                      <a:extLst>
+                        <a:ext uri="{28A0092B-C50C-407E-A947-70E740481C1C}">
+                          <a14:useLocalDpi xmlns:a14="http://schemas.microsoft.com/office/drawing/2010/main" val="0"/>
+                        </a:ext>
+                      </a:extLst>
+                    </a:blip>
+                    <a:srcRect/>
+                    <a:stretch>
+                      <a:fillRect/>
+                    </a:stretch>
+                  </pic:blipFill>
+                  <pic:spPr bwMode="auto">
+                    <a:xfrm>
+                      <a:off x="0" y="0"/>
+                      <a:ext cx="1264920" cy="182880"/>
+                    </a:xfrm>
+                    <a:prstGeom prst="rect">
+                      <a:avLst/>
+                    </a:prstGeom>
+                    <a:noFill/>
+                    <a:ln>
+                      <a:noFill/>
+                    </a:ln>
+                  </pic:spPr>
+                </pic:pic>
+              </a:graphicData>
+            </a:graphic>
+          </wp:inline>
+        </w:drawing>
+      </w:r>
+      <w:r>
+        <w:rPr>
+          <w:rFonts w:ascii="Times New Roman" w:hAnsi="Times New Roman" w:cs="Times New Roman"/>
+          <w:color w:val="1D1F22"/>
+          <w:sz w:val="24"/>
+          <w:szCs w:val="24"/>
+          <w:shd w:val="clear" w:color="auto" w:fill="FFFFFF"/>
+        </w:rPr>
+        <w:t> representing the input features. Each neuron in the hidden layer transforms the values from the previous layer with a weighted linear summation </w:t>
+      </w:r>
+      <w:r>
+        <w:rPr>
+          <w:rFonts w:ascii="Times New Roman" w:hAnsi="Times New Roman" w:cs="Times New Roman"/>
+          <w:noProof/>
+          <w:sz w:val="24"/>
+          <w:szCs w:val="24"/>
+        </w:rPr>
+        <w:drawing>
+          <wp:inline distT="0" distB="0" distL="0" distR="0" wp14:anchorId="0AF583BF" wp14:editId="6C64315F">
+            <wp:extent cx="1935480" cy="144780"/>
+            <wp:effectExtent l="0" t="0" r="7620" b="7620"/>
+            <wp:docPr id="13" name="Picture 13" descr="w_1x_1 + w_2x_2 + ... + w_mx_m"/>
+            <wp:cNvGraphicFramePr>
+              <a:graphicFrameLocks xmlns:a="http://schemas.openxmlformats.org/drawingml/2006/main" noChangeAspect="1"/>
+            </wp:cNvGraphicFramePr>
+            <a:graphic xmlns:a="http://schemas.openxmlformats.org/drawingml/2006/main">
+              <a:graphicData uri="http://schemas.openxmlformats.org/drawingml/2006/picture">
+                <pic:pic xmlns:pic="http://schemas.openxmlformats.org/drawingml/2006/picture">
+                  <pic:nvPicPr>
+                    <pic:cNvPr id="0" name="Picture 8" descr="w_1x_1 + w_2x_2 + ... + w_mx_m"/>
+                    <pic:cNvPicPr>
+                      <a:picLocks noChangeAspect="1" noChangeArrowheads="1"/>
+                    </pic:cNvPicPr>
+                  </pic:nvPicPr>
+                  <pic:blipFill>
+                    <a:blip r:embed="rId19">
+                      <a:extLst>
+                        <a:ext uri="{28A0092B-C50C-407E-A947-70E740481C1C}">
+                          <a14:useLocalDpi xmlns:a14="http://schemas.microsoft.com/office/drawing/2010/main" val="0"/>
+                        </a:ext>
+                      </a:extLst>
+                    </a:blip>
+                    <a:srcRect/>
+                    <a:stretch>
+                      <a:fillRect/>
+                    </a:stretch>
+                  </pic:blipFill>
+                  <pic:spPr bwMode="auto">
+                    <a:xfrm>
+                      <a:off x="0" y="0"/>
+                      <a:ext cx="1935480" cy="144780"/>
+                    </a:xfrm>
+                    <a:prstGeom prst="rect">
+                      <a:avLst/>
+                    </a:prstGeom>
+                    <a:noFill/>
+                    <a:ln>
+                      <a:noFill/>
+                    </a:ln>
+                  </pic:spPr>
+                </pic:pic>
+              </a:graphicData>
+            </a:graphic>
+          </wp:inline>
+        </w:drawing>
+      </w:r>
+      <w:r>
+        <w:rPr>
+          <w:rFonts w:ascii="Times New Roman" w:hAnsi="Times New Roman" w:cs="Times New Roman"/>
+          <w:color w:val="1D1F22"/>
+          <w:sz w:val="24"/>
+          <w:szCs w:val="24"/>
+          <w:shd w:val="clear" w:color="auto" w:fill="FFFFFF"/>
+        </w:rPr>
+        <w:t>, followed by a non-linear activation function </w:t>
+      </w:r>
+      <w:r>
+        <w:rPr>
+          <w:rFonts w:ascii="Times New Roman" w:hAnsi="Times New Roman" w:cs="Times New Roman"/>
+          <w:noProof/>
+          <w:sz w:val="24"/>
+          <w:szCs w:val="24"/>
+        </w:rPr>
+        <w:drawing>
+          <wp:inline distT="0" distB="0" distL="0" distR="0" wp14:anchorId="07CBFD33" wp14:editId="5D2CF034">
+            <wp:extent cx="952500" cy="175260"/>
+            <wp:effectExtent l="0" t="0" r="0" b="0"/>
+            <wp:docPr id="12" name="Picture 12" descr="g(\cdot):R \rightarrow R"/>
+            <wp:cNvGraphicFramePr>
+              <a:graphicFrameLocks xmlns:a="http://schemas.openxmlformats.org/drawingml/2006/main" noChangeAspect="1"/>
+            </wp:cNvGraphicFramePr>
+            <a:graphic xmlns:a="http://schemas.openxmlformats.org/drawingml/2006/main">
+              <a:graphicData uri="http://schemas.openxmlformats.org/drawingml/2006/picture">
+                <pic:pic xmlns:pic="http://schemas.openxmlformats.org/drawingml/2006/picture">
+                  <pic:nvPicPr>
+                    <pic:cNvPr id="0" name="Picture 9" descr="g(\cdot):R \rightarrow R"/>
+                    <pic:cNvPicPr>
+                      <a:picLocks noChangeAspect="1" noChangeArrowheads="1"/>
+                    </pic:cNvPicPr>
+                  </pic:nvPicPr>
+                  <pic:blipFill>
+                    <a:blip r:embed="rId20">
+                      <a:extLst>
+                        <a:ext uri="{28A0092B-C50C-407E-A947-70E740481C1C}">
+                          <a14:useLocalDpi xmlns:a14="http://schemas.microsoft.com/office/drawing/2010/main" val="0"/>
+                        </a:ext>
+                      </a:extLst>
+                    </a:blip>
+                    <a:srcRect/>
+                    <a:stretch>
+                      <a:fillRect/>
+                    </a:stretch>
+                  </pic:blipFill>
+                  <pic:spPr bwMode="auto">
+                    <a:xfrm>
+                      <a:off x="0" y="0"/>
+                      <a:ext cx="952500" cy="175260"/>
+                    </a:xfrm>
+                    <a:prstGeom prst="rect">
+                      <a:avLst/>
+                    </a:prstGeom>
+                    <a:noFill/>
+                    <a:ln>
+                      <a:noFill/>
+                    </a:ln>
+                  </pic:spPr>
+                </pic:pic>
+              </a:graphicData>
+            </a:graphic>
+          </wp:inline>
+        </w:drawing>
+      </w:r>
+      <w:r>
+        <w:rPr>
+          <w:rFonts w:ascii="Times New Roman" w:hAnsi="Times New Roman" w:cs="Times New Roman"/>
+          <w:color w:val="1D1F22"/>
+          <w:sz w:val="24"/>
+          <w:szCs w:val="24"/>
+          <w:shd w:val="clear" w:color="auto" w:fill="FFFFFF"/>
+        </w:rPr>
+        <w:t> - like the hyperbolic tan function. The output layer receives the values from the last hidden layer and transforms them into output values.</w:t>
+      </w:r>
+    </w:p>
+    <w:p>
+      <w:pPr>
+        <w:jc w:val="both"/>
+        <w:rPr>
+          <w:rFonts w:ascii="Times New Roman" w:hAnsi="Times New Roman" w:cs="Times New Roman"/>
+          <w:sz w:val="24"/>
+          <w:szCs w:val="24"/>
+        </w:rPr>
+      </w:pPr>
+    </w:p>
+    <w:p>
+      <w:pPr>
+        <w:jc w:val="both"/>
+        <w:rPr>
+          <w:rFonts w:ascii="Times New Roman" w:hAnsi="Times New Roman" w:cs="Times New Roman"/>
+          <w:sz w:val="24"/>
+          <w:szCs w:val="24"/>
+        </w:rPr>
+      </w:pPr>
+      <w:r>
+        <w:rPr>
+          <w:rFonts w:ascii="Times New Roman" w:hAnsi="Times New Roman" w:cs="Times New Roman"/>
+          <w:sz w:val="24"/>
+          <w:szCs w:val="24"/>
+        </w:rPr>
+        <w:t xml:space="preserve">We used the MLP and we tuned the neural network for 200 iterations with a learning rate of 0.001. We used the </w:t>
+      </w:r>
+      <w:proofErr w:type="spellStart"/>
+      <w:r>
+        <w:rPr>
+          <w:rFonts w:ascii="Times New Roman" w:hAnsi="Times New Roman" w:cs="Times New Roman"/>
+          <w:sz w:val="24"/>
+          <w:szCs w:val="24"/>
+        </w:rPr>
+        <w:t>relu</w:t>
+      </w:r>
+      <w:proofErr w:type="spellEnd"/>
+      <w:r>
+        <w:rPr>
+          <w:rFonts w:ascii="Times New Roman" w:hAnsi="Times New Roman" w:cs="Times New Roman"/>
+          <w:sz w:val="24"/>
+          <w:szCs w:val="24"/>
+        </w:rPr>
+        <w:t xml:space="preserve"> function as the activation. </w:t>
+      </w:r>
+      <w:proofErr w:type="spellStart"/>
+      <w:r>
+        <w:rPr>
+          <w:rFonts w:ascii="Times New Roman" w:hAnsi="Times New Roman" w:cs="Times New Roman"/>
+          <w:sz w:val="24"/>
+          <w:szCs w:val="24"/>
+        </w:rPr>
+        <w:t>Relu</w:t>
+      </w:r>
+      <w:proofErr w:type="spellEnd"/>
+      <w:r>
+        <w:rPr>
+          <w:rFonts w:ascii="Times New Roman" w:hAnsi="Times New Roman" w:cs="Times New Roman"/>
+          <w:sz w:val="24"/>
+          <w:szCs w:val="24"/>
+        </w:rPr>
+        <w:t xml:space="preserve"> is max(</w:t>
+      </w:r>
+      <w:proofErr w:type="gramStart"/>
+      <w:r>
+        <w:rPr>
+          <w:rFonts w:ascii="Times New Roman" w:hAnsi="Times New Roman" w:cs="Times New Roman"/>
+          <w:sz w:val="24"/>
+          <w:szCs w:val="24"/>
+        </w:rPr>
+        <w:t>0,f</w:t>
+      </w:r>
+      <w:proofErr w:type="gramEnd"/>
+      <w:r>
+        <w:rPr>
+          <w:rFonts w:ascii="Times New Roman" w:hAnsi="Times New Roman" w:cs="Times New Roman"/>
+          <w:sz w:val="24"/>
+          <w:szCs w:val="24"/>
+        </w:rPr>
+        <w:t xml:space="preserve">(x)), which means that we take only the values which is the maximum to activate the </w:t>
+      </w:r>
+      <w:r>
+        <w:rPr>
+          <w:rFonts w:ascii="Times New Roman" w:hAnsi="Times New Roman" w:cs="Times New Roman"/>
+          <w:sz w:val="24"/>
+          <w:szCs w:val="24"/>
+        </w:rPr>
+        <w:t xml:space="preserve">neuron is passed to the next layer. </w:t>
+      </w:r>
+    </w:p>
+    <w:p>
+      <w:pPr>
+        <w:jc w:val="both"/>
+        <w:rPr>
+          <w:rFonts w:ascii="Times New Roman" w:hAnsi="Times New Roman" w:cs="Times New Roman"/>
+          <w:sz w:val="24"/>
+          <w:szCs w:val="24"/>
+        </w:rPr>
+      </w:pPr>
+      <w:r>
+        <w:rPr>
+          <w:rFonts w:ascii="Times New Roman" w:hAnsi="Times New Roman" w:cs="Times New Roman"/>
+          <w:sz w:val="24"/>
+          <w:szCs w:val="24"/>
+        </w:rPr>
+        <w:t xml:space="preserve">We used a multilayer perceptron with one hidden layer and 6 </w:t>
+      </w:r>
+      <w:proofErr w:type="gramStart"/>
+      <w:r>
+        <w:rPr>
+          <w:rFonts w:ascii="Times New Roman" w:hAnsi="Times New Roman" w:cs="Times New Roman"/>
+          <w:sz w:val="24"/>
+          <w:szCs w:val="24"/>
+        </w:rPr>
+        <w:t>neuron</w:t>
+      </w:r>
+      <w:proofErr w:type="gramEnd"/>
+      <w:r>
+        <w:rPr>
+          <w:rFonts w:ascii="Times New Roman" w:hAnsi="Times New Roman" w:cs="Times New Roman"/>
+          <w:sz w:val="24"/>
+          <w:szCs w:val="24"/>
+        </w:rPr>
+        <w:t xml:space="preserve"> in hidden layer and one neuron in output layer.</w:t>
+      </w:r>
+    </w:p>
+    <w:p>
+      <w:pPr>
+        <w:jc w:val="both"/>
+        <w:rPr>
+          <w:rFonts w:ascii="Times New Roman" w:hAnsi="Times New Roman" w:cs="Times New Roman"/>
+          <w:sz w:val="24"/>
+          <w:szCs w:val="24"/>
+        </w:rPr>
+      </w:pPr>
+      <w:r>
+        <w:rPr>
+          <w:rFonts w:ascii="Times New Roman" w:hAnsi="Times New Roman" w:cs="Times New Roman"/>
+          <w:sz w:val="24"/>
+          <w:szCs w:val="24"/>
+        </w:rPr>
+        <w:t>After optimization we get the weights associated with the input layer as.</w:t>
+      </w:r>
+    </w:p>
+    <w:p>
+      <w:pPr>
+        <w:jc w:val="both"/>
+        <w:rPr>
+          <w:rFonts w:ascii="Times New Roman" w:hAnsi="Times New Roman" w:cs="Times New Roman"/>
+          <w:sz w:val="24"/>
+          <w:szCs w:val="24"/>
+        </w:rPr>
+      </w:pPr>
+    </w:p>
+    <w:p>
+      <w:pPr>
+        <w:jc w:val="both"/>
+        <w:rPr>
+          <w:rFonts w:ascii="Courier New" w:hAnsi="Courier New" w:cs="Courier New"/>
+          <w:color w:val="000000"/>
+          <w:sz w:val="21"/>
+          <w:szCs w:val="21"/>
+        </w:rPr>
+      </w:pPr>
+      <w:proofErr w:type="spellStart"/>
+      <w:r>
+        <w:rPr>
+          <w:rFonts w:ascii="Times New Roman" w:hAnsi="Times New Roman" w:cs="Times New Roman"/>
+          <w:sz w:val="24"/>
+          <w:szCs w:val="24"/>
+        </w:rPr>
+        <w:lastRenderedPageBreak/>
+        <w:t>Winput</w:t>
+      </w:r>
+      <w:proofErr w:type="spellEnd"/>
+      <w:r>
+        <w:rPr>
+          <w:rFonts w:ascii="Times New Roman" w:hAnsi="Times New Roman" w:cs="Times New Roman"/>
+          <w:sz w:val="24"/>
+          <w:szCs w:val="24"/>
+        </w:rPr>
+        <w:t>(</w:t>
+      </w:r>
+      <w:proofErr w:type="spellStart"/>
+      <w:r>
+        <w:rPr>
+          <w:rFonts w:ascii="Times New Roman" w:hAnsi="Times New Roman" w:cs="Times New Roman"/>
+          <w:sz w:val="24"/>
+          <w:szCs w:val="24"/>
+        </w:rPr>
+        <w:t>i,j</w:t>
+      </w:r>
+      <w:proofErr w:type="spellEnd"/>
+      <w:r>
+        <w:rPr>
+          <w:rFonts w:ascii="Times New Roman" w:hAnsi="Times New Roman" w:cs="Times New Roman"/>
+          <w:sz w:val="24"/>
+          <w:szCs w:val="24"/>
+        </w:rPr>
+        <w:t>) = [</w:t>
+      </w:r>
+      <w:r>
+        <w:rPr>
+          <w:rFonts w:ascii="Courier New" w:hAnsi="Courier New" w:cs="Courier New"/>
+          <w:color w:val="000000"/>
+          <w:sz w:val="21"/>
+          <w:szCs w:val="21"/>
+        </w:rPr>
+        <w:t>[-3.46719758e-01, 4.92150458e-02, -1.36159538e-01, -9.31604169e-02, 1.28601954e-01, 8.84123701e-02], [-4.90246082e-01, 2.76595447e-01, 7.25476104e-01, -1.65516176e-01, -8.45550038e-02, 3.44927093e-01], [ 1.44260992e-02, -2.79276684e-01, 5.41365255e-02, 4.95831289e-01, 1.49782433e-01, -1.98106387e-01], [ 5.90288083e-02, 1.47479759e-01, -4.22021342e-02, -2.54312559e-01, 3.72607440e-01, -2.33973552e-01], [ 6.93767400e-01, -4.53040065e-01, -1.34728777e+00, -9.33065478e-01, 1.39763696e+00, 5.05759571e-01], [-4.55201210e-01, 4.75801895e-03, -4.59610198e-01, -5.66213771e-01, 4.16992178e-01, -4.61729438e-02], [-1.00889069e-01, -1.27129181e-01, -4.47497806e-01, 5.85257893e-02, 1.27125139e+00, 1.00847159e-01], [-2.51451730e-01, -2.48128366e-01, -1.22665211e-02, -4.15188731e-01, -1.95221641e-01, -2.80903877e-01], [-8.08476223e-02, 1.34323670e-01, -5.48780670e-05, 2.16320909e-01, 3.44416503e-01, 1.93581365e-01], [-8.98562905e-02, -3.72198718e-02, 3.26406201e-01, -7.16946390e-02, -4.38152110e-02, 1.34486349e-01], [ 4.01930344e-01, 1.08149899e-01, 2.75641353e-02, 4.77832309e-01, 2.29520807e-02, 2.24287664e-01]</w:t>
+      </w:r>
+      <w:r>
+        <w:rPr>
+          <w:rFonts w:ascii="Courier New" w:hAnsi="Courier New" w:cs="Courier New"/>
+          <w:color w:val="000000"/>
+          <w:sz w:val="21"/>
+          <w:szCs w:val="21"/>
+        </w:rPr>
+        <w:t>]</w:t>
+      </w:r>
+    </w:p>
+    <w:p>
+      <w:pPr>
+        <w:jc w:val="both"/>
+        <w:rPr>
+          <w:rFonts w:ascii="Times New Roman" w:hAnsi="Times New Roman" w:cs="Times New Roman"/>
+          <w:sz w:val="24"/>
+          <w:szCs w:val="24"/>
+        </w:rPr>
+      </w:pPr>
+      <w:r>
+        <w:rPr>
+          <w:rFonts w:ascii="Times New Roman" w:hAnsi="Times New Roman" w:cs="Times New Roman"/>
+          <w:sz w:val="24"/>
+          <w:szCs w:val="24"/>
+        </w:rPr>
+        <w:t xml:space="preserve">The weight at the first array shows the weight associated with the first neuron of the input layer to the neurons of the hidden layer. </w:t>
+      </w:r>
+    </w:p>
+    <w:p>
+      <w:pPr>
+        <w:jc w:val="both"/>
+        <w:rPr>
+          <w:rFonts w:ascii="Courier New" w:hAnsi="Courier New" w:cs="Courier New"/>
+          <w:color w:val="000000"/>
+          <w:sz w:val="21"/>
+          <w:szCs w:val="21"/>
+        </w:rPr>
+      </w:pPr>
+      <w:proofErr w:type="spellStart"/>
+      <w:r>
+        <w:rPr>
+          <w:rFonts w:ascii="Times New Roman" w:hAnsi="Times New Roman" w:cs="Times New Roman"/>
+          <w:sz w:val="24"/>
+          <w:szCs w:val="24"/>
+        </w:rPr>
+        <w:t>Whidden</w:t>
+      </w:r>
+      <w:proofErr w:type="spellEnd"/>
+      <w:r>
+        <w:rPr>
+          <w:rFonts w:ascii="Times New Roman" w:hAnsi="Times New Roman" w:cs="Times New Roman"/>
+          <w:sz w:val="24"/>
+          <w:szCs w:val="24"/>
+        </w:rPr>
+        <w:t>(</w:t>
+      </w:r>
+      <w:proofErr w:type="spellStart"/>
+      <w:proofErr w:type="gramStart"/>
+      <w:r>
+        <w:rPr>
+          <w:rFonts w:ascii="Times New Roman" w:hAnsi="Times New Roman" w:cs="Times New Roman"/>
+          <w:sz w:val="24"/>
+          <w:szCs w:val="24"/>
+        </w:rPr>
+        <w:t>j,o</w:t>
+      </w:r>
+      <w:proofErr w:type="spellEnd"/>
+      <w:proofErr w:type="gramEnd"/>
+      <w:r>
+        <w:rPr>
+          <w:rFonts w:ascii="Times New Roman" w:hAnsi="Times New Roman" w:cs="Times New Roman"/>
+          <w:sz w:val="24"/>
+          <w:szCs w:val="24"/>
+        </w:rPr>
+        <w:t xml:space="preserve">) = </w:t>
+      </w:r>
+      <w:r>
+        <w:rPr>
+          <w:rFonts w:ascii="Courier New" w:hAnsi="Courier New" w:cs="Courier New"/>
+          <w:color w:val="000000"/>
+          <w:sz w:val="21"/>
+          <w:szCs w:val="21"/>
+        </w:rPr>
+        <w:t>[[ 0.27652175], [-0.90640642], [-0.27315587], [-0.25784071], [ 0.16454486], [ 0.6245477 ]]</w:t>
+      </w:r>
+    </w:p>
+    <w:p>
+      <w:pPr>
+        <w:jc w:val="both"/>
+        <w:rPr>
+          <w:rFonts w:ascii="Times New Roman" w:hAnsi="Times New Roman" w:cs="Times New Roman"/>
+          <w:sz w:val="24"/>
+          <w:szCs w:val="24"/>
+        </w:rPr>
+      </w:pPr>
+      <w:r>
+        <w:rPr>
+          <w:rFonts w:ascii="Times New Roman" w:hAnsi="Times New Roman" w:cs="Times New Roman"/>
+          <w:sz w:val="24"/>
+          <w:szCs w:val="24"/>
+        </w:rPr>
+        <w:t>The weight associated with the neuron of the hidden layer to the output layer.</w:t>
+      </w:r>
+    </w:p>
+    <w:p>
+      <w:pPr>
+        <w:jc w:val="both"/>
+        <w:rPr>
+          <w:rFonts w:ascii="Times New Roman" w:hAnsi="Times New Roman" w:cs="Times New Roman"/>
+          <w:sz w:val="24"/>
+          <w:szCs w:val="24"/>
         </w:rPr>
       </w:pPr>
       <w:bookmarkStart w:id="0" w:name="_GoBack"/>

--- a/project2/Report.docx
+++ b/project2/Report.docx
@@ -960,7 +960,6 @@
       <w:pPr>
         <w:spacing w:after="0"/>
         <w:rPr>
-          <w:rFonts w:ascii="Times New Roman" w:hAnsi="Times New Roman" w:cs="Times New Roman"/>
           <w:sz w:val="32"/>
           <w:szCs w:val="32"/>
           <w:u w:val="single"/>
@@ -968,12 +967,78 @@
       </w:pPr>
       <w:r>
         <w:rPr>
-          <w:rFonts w:ascii="Times New Roman" w:hAnsi="Times New Roman" w:cs="Times New Roman"/>
           <w:sz w:val="32"/>
           <w:szCs w:val="32"/>
           <w:u w:val="single"/>
         </w:rPr>
         <w:lastRenderedPageBreak/>
+        <w:t>Contribution:</w:t>
+      </w:r>
+    </w:p>
+    <w:p>
+      <w:pPr>
+        <w:spacing w:after="0"/>
+        <w:jc w:val="both"/>
+        <w:rPr>
+          <w:sz w:val="24"/>
+        </w:rPr>
+      </w:pPr>
+      <w:r>
+        <w:rPr>
+          <w:sz w:val="24"/>
+        </w:rPr>
+        <w:tab/>
+        <w:t xml:space="preserve">The project was done as a group activity. Everyone participated in testing different classification models. We identified different depth of decision trees and how they perform classification and what models we gain out of them. We also used naïve </w:t>
+      </w:r>
+      <w:proofErr w:type="spellStart"/>
+      <w:r>
+        <w:rPr>
+          <w:sz w:val="24"/>
+        </w:rPr>
+        <w:t>bayes</w:t>
+      </w:r>
+      <w:proofErr w:type="spellEnd"/>
+      <w:r>
+        <w:rPr>
+          <w:sz w:val="24"/>
+        </w:rPr>
+        <w:t xml:space="preserve"> classification method and multilayer perceptron method to perform classification. There was an equal contribution from each member of the team i</w:t>
+      </w:r>
+      <w:r>
+        <w:rPr>
+          <w:sz w:val="24"/>
+        </w:rPr>
+        <w:t>n writing the respective models in their own machines and then testing them and validating the answers by comparing them. All the members contributed in the report and made reports for their respective work which was then complied together to make this final report.</w:t>
+      </w:r>
+    </w:p>
+    <w:p>
+      <w:pPr>
+        <w:spacing w:after="0"/>
+        <w:rPr>
+          <w:rFonts w:ascii="Times New Roman" w:hAnsi="Times New Roman" w:cs="Times New Roman"/>
+          <w:sz w:val="32"/>
+          <w:szCs w:val="32"/>
+          <w:u w:val="single"/>
+        </w:rPr>
+      </w:pPr>
+    </w:p>
+    <w:p>
+      <w:pPr>
+        <w:spacing w:after="0"/>
+        <w:rPr>
+          <w:rFonts w:ascii="Times New Roman" w:hAnsi="Times New Roman" w:cs="Times New Roman"/>
+          <w:sz w:val="32"/>
+          <w:szCs w:val="32"/>
+          <w:u w:val="single"/>
+        </w:rPr>
+      </w:pPr>
+      <w:r>
+        <w:rPr>
+          <w:rFonts w:ascii="Times New Roman" w:hAnsi="Times New Roman" w:cs="Times New Roman"/>
+          <w:sz w:val="32"/>
+          <w:szCs w:val="32"/>
+          <w:u w:val="single"/>
+        </w:rPr>
         <w:t>b) Brief description of the software and the tool</w:t>
       </w:r>
     </w:p>
@@ -1273,6 +1338,7 @@
           <w:rFonts w:ascii="Times New Roman" w:hAnsi="Times New Roman" w:cs="Times New Roman"/>
           <w:sz w:val="24"/>
         </w:rPr>
+        <w:lastRenderedPageBreak/>
         <w:t>C</w:t>
       </w:r>
       <w:r>
@@ -1443,7 +1509,6 @@
           <w:sz w:val="24"/>
           <w:szCs w:val="24"/>
         </w:rPr>
-        <w:lastRenderedPageBreak/>
         <w:t>Split the training set into </w:t>
       </w:r>
       <w:r>
@@ -2512,6 +2577,32 @@
           <w:sz w:val="24"/>
         </w:rPr>
       </w:pPr>
+      <w:r>
+        <w:rPr>
+          <w:rFonts w:ascii="Times New Roman" w:hAnsi="Times New Roman" w:cs="Times New Roman"/>
+          <w:sz w:val="24"/>
+        </w:rPr>
+        <w:t xml:space="preserve">Image Source: </w:t>
+      </w:r>
+      <w:hyperlink r:id="rId14" w:history="1">
+        <w:r>
+          <w:rPr>
+            <w:rStyle w:val="Hyperlink"/>
+            <w:rFonts w:ascii="Times New Roman" w:hAnsi="Times New Roman" w:cs="Times New Roman"/>
+            <w:sz w:val="24"/>
+          </w:rPr>
+          <w:t>http://scikit-learn.org/stable/modules/naive_bayes.html</w:t>
+        </w:r>
+      </w:hyperlink>
+    </w:p>
+    <w:p>
+      <w:pPr>
+        <w:jc w:val="both"/>
+        <w:rPr>
+          <w:rFonts w:ascii="Times New Roman" w:hAnsi="Times New Roman" w:cs="Times New Roman"/>
+          <w:sz w:val="24"/>
+        </w:rPr>
+      </w:pPr>
     </w:p>
     <w:p>
       <w:pPr>
@@ -2623,11 +2714,20 @@
           <w:rFonts w:ascii="Times New Roman" w:hAnsi="Times New Roman" w:cs="Times New Roman"/>
           <w:sz w:val="24"/>
         </w:rPr>
-        <w:t>We calculate P(</w:t>
-      </w:r>
-      <w:r>
-        <w:rPr>
-          <w:rFonts w:ascii="Times New Roman" w:hAnsi="Times New Roman" w:cs="Times New Roman"/>
+        <w:t xml:space="preserve">We calculate </w:t>
+      </w:r>
+      <w:r>
+        <w:rPr>
+          <w:rFonts w:ascii="Times New Roman" w:hAnsi="Times New Roman" w:cs="Times New Roman"/>
+          <w:b/>
+          <w:sz w:val="24"/>
+        </w:rPr>
+        <w:t>P(</w:t>
+      </w:r>
+      <w:r>
+        <w:rPr>
+          <w:rFonts w:ascii="Times New Roman" w:hAnsi="Times New Roman" w:cs="Times New Roman"/>
+          <w:b/>
           <w:sz w:val="24"/>
         </w:rPr>
         <w:t>Age|0</w:t>
@@ -2635,6 +2735,7 @@
       <w:r>
         <w:rPr>
           <w:rFonts w:ascii="Times New Roman" w:hAnsi="Times New Roman" w:cs="Times New Roman"/>
+          <w:b/>
           <w:sz w:val="24"/>
         </w:rPr>
         <w:t>)</w:t>
@@ -2642,6 +2743,7 @@
       <w:r>
         <w:rPr>
           <w:rFonts w:ascii="Times New Roman" w:hAnsi="Times New Roman" w:cs="Times New Roman"/>
+          <w:b/>
           <w:sz w:val="24"/>
         </w:rPr>
         <w:t xml:space="preserve">, </w:t>
@@ -2650,6 +2752,7 @@
       <w:r>
         <w:rPr>
           <w:rFonts w:ascii="Times New Roman" w:hAnsi="Times New Roman" w:cs="Times New Roman"/>
+          <w:b/>
           <w:sz w:val="24"/>
         </w:rPr>
         <w:t>P(</w:t>
@@ -2658,6 +2761,7 @@
       <w:r>
         <w:rPr>
           <w:rFonts w:ascii="Times New Roman" w:hAnsi="Times New Roman" w:cs="Times New Roman"/>
+          <w:b/>
           <w:sz w:val="24"/>
         </w:rPr>
         <w:t>work class|0), P(education|0), P(years|0) and so on and then we calculate P(Age|1), P(Word class|1), P(education|1), P(years|1) for all the features. ‘1’ represents the income less than equal to 50K and ‘0’ represents the income more than 50k.</w:t>
@@ -2717,12 +2821,21 @@
           <w:rFonts w:ascii="Times New Roman" w:hAnsi="Times New Roman" w:cs="Times New Roman"/>
           <w:sz w:val="24"/>
         </w:rPr>
-        <w:t>If the probability of P(X|</w:t>
+        <w:t xml:space="preserve">If the probability </w:t>
+      </w:r>
+      <w:r>
+        <w:rPr>
+          <w:rFonts w:ascii="Times New Roman" w:hAnsi="Times New Roman" w:cs="Times New Roman"/>
+          <w:b/>
+          <w:sz w:val="24"/>
+        </w:rPr>
+        <w:t>of P(X|</w:t>
       </w:r>
       <w:proofErr w:type="gramStart"/>
       <w:r>
         <w:rPr>
           <w:rFonts w:ascii="Times New Roman" w:hAnsi="Times New Roman" w:cs="Times New Roman"/>
+          <w:b/>
           <w:sz w:val="24"/>
         </w:rPr>
         <w:t>0)P</w:t>
@@ -2731,9 +2844,33 @@
       <w:r>
         <w:rPr>
           <w:rFonts w:ascii="Times New Roman" w:hAnsi="Times New Roman" w:cs="Times New Roman"/>
-          <w:sz w:val="24"/>
-        </w:rPr>
-        <w:t>(0) is more that P(X|1)P(1) where ‘X’ is the set of all features then the sample will belong to class 0 that is the person will earn more than 50K else the person will earn less than 50K.</w:t>
+          <w:b/>
+          <w:sz w:val="24"/>
+        </w:rPr>
+        <w:t>(0) is more tha</w:t>
+      </w:r>
+      <w:r>
+        <w:rPr>
+          <w:rFonts w:ascii="Times New Roman" w:hAnsi="Times New Roman" w:cs="Times New Roman"/>
+          <w:b/>
+          <w:sz w:val="24"/>
+        </w:rPr>
+        <w:t>n</w:t>
+      </w:r>
+      <w:r>
+        <w:rPr>
+          <w:rFonts w:ascii="Times New Roman" w:hAnsi="Times New Roman" w:cs="Times New Roman"/>
+          <w:b/>
+          <w:sz w:val="24"/>
+        </w:rPr>
+        <w:t xml:space="preserve"> P(X|1)P(1) where ‘X’ is the set of all features then the sample will belong to class 0</w:t>
+      </w:r>
+      <w:r>
+        <w:rPr>
+          <w:rFonts w:ascii="Times New Roman" w:hAnsi="Times New Roman" w:cs="Times New Roman"/>
+          <w:sz w:val="24"/>
+        </w:rPr>
+        <w:t xml:space="preserve"> that is the person will earn more than 50K else the person will earn less than 50K.</w:t>
       </w:r>
     </w:p>
     <w:p>
@@ -2833,7 +2970,7 @@
                     </pic:cNvPicPr>
                   </pic:nvPicPr>
                   <pic:blipFill>
-                    <a:blip r:embed="rId14">
+                    <a:blip r:embed="rId15">
                       <a:extLst>
                         <a:ext uri="{28A0092B-C50C-407E-A947-70E740481C1C}">
                           <a14:useLocalDpi xmlns:a14="http://schemas.microsoft.com/office/drawing/2010/main" val="0"/>
@@ -2899,7 +3036,7 @@
                     </pic:cNvPicPr>
                   </pic:nvPicPr>
                   <pic:blipFill>
-                    <a:blip r:embed="rId15">
+                    <a:blip r:embed="rId16">
                       <a:extLst>
                         <a:ext uri="{28A0092B-C50C-407E-A947-70E740481C1C}">
                           <a14:useLocalDpi xmlns:a14="http://schemas.microsoft.com/office/drawing/2010/main" val="0"/>
@@ -2938,17 +3075,7 @@
           <w:szCs w:val="24"/>
           <w:shd w:val="clear" w:color="auto" w:fill="FFFFFF"/>
         </w:rPr>
-        <w:t>, it can learn a non-linear function approximator for classification</w:t>
-      </w:r>
-      <w:r>
-        <w:rPr>
-          <w:rFonts w:ascii="Times New Roman" w:hAnsi="Times New Roman" w:cs="Times New Roman"/>
-          <w:color w:val="1D1F22"/>
-          <w:sz w:val="24"/>
-          <w:szCs w:val="24"/>
-          <w:shd w:val="clear" w:color="auto" w:fill="FFFFFF"/>
-        </w:rPr>
-        <w:t>.</w:t>
+        <w:t>, it can learn a non-linear function approximator for classification.</w:t>
       </w:r>
     </w:p>
     <w:p>
@@ -3001,7 +3128,7 @@
                     </pic:cNvPicPr>
                   </pic:nvPicPr>
                   <pic:blipFill>
-                    <a:blip r:embed="rId16">
+                    <a:blip r:embed="rId17">
                       <a:extLst>
                         <a:ext uri="{28A0092B-C50C-407E-A947-70E740481C1C}">
                           <a14:useLocalDpi xmlns:a14="http://schemas.microsoft.com/office/drawing/2010/main" val="0"/>
@@ -3050,7 +3177,7 @@
         </w:rPr>
         <w:t xml:space="preserve">Image Source: </w:t>
       </w:r>
-      <w:hyperlink r:id="rId17" w:history="1">
+      <w:hyperlink r:id="rId18" w:history="1">
         <w:r>
           <w:rPr>
             <w:rStyle w:val="Hyperlink"/>
@@ -3118,7 +3245,7 @@
                     </pic:cNvPicPr>
                   </pic:nvPicPr>
                   <pic:blipFill>
-                    <a:blip r:embed="rId18">
+                    <a:blip r:embed="rId19">
                       <a:extLst>
                         <a:ext uri="{28A0092B-C50C-407E-A947-70E740481C1C}">
                           <a14:useLocalDpi xmlns:a14="http://schemas.microsoft.com/office/drawing/2010/main" val="0"/>
@@ -3184,7 +3311,7 @@
                     </pic:cNvPicPr>
                   </pic:nvPicPr>
                   <pic:blipFill>
-                    <a:blip r:embed="rId19">
+                    <a:blip r:embed="rId20">
                       <a:extLst>
                         <a:ext uri="{28A0092B-C50C-407E-A947-70E740481C1C}">
                           <a14:useLocalDpi xmlns:a14="http://schemas.microsoft.com/office/drawing/2010/main" val="0"/>
@@ -3250,7 +3377,7 @@
                     </pic:cNvPicPr>
                   </pic:nvPicPr>
                   <pic:blipFill>
-                    <a:blip r:embed="rId20">
+                    <a:blip r:embed="rId21">
                       <a:extLst>
                         <a:ext uri="{28A0092B-C50C-407E-A947-70E740481C1C}">
                           <a14:useLocalDpi xmlns:a14="http://schemas.microsoft.com/office/drawing/2010/main" val="0"/>
@@ -3451,6 +3578,7 @@
         <w:jc w:val="both"/>
         <w:rPr>
           <w:rFonts w:ascii="Courier New" w:hAnsi="Courier New" w:cs="Courier New"/>
+          <w:b/>
           <w:color w:val="000000"/>
           <w:sz w:val="21"/>
           <w:szCs w:val="21"/>
@@ -3460,6 +3588,7 @@
       <w:r>
         <w:rPr>
           <w:rFonts w:ascii="Times New Roman" w:hAnsi="Times New Roman" w:cs="Times New Roman"/>
+          <w:b/>
           <w:sz w:val="24"/>
           <w:szCs w:val="24"/>
         </w:rPr>
@@ -3470,6 +3599,7 @@
       <w:r>
         <w:rPr>
           <w:rFonts w:ascii="Times New Roman" w:hAnsi="Times New Roman" w:cs="Times New Roman"/>
+          <w:b/>
           <w:sz w:val="24"/>
           <w:szCs w:val="24"/>
         </w:rPr>
@@ -3479,6 +3609,7 @@
       <w:r>
         <w:rPr>
           <w:rFonts w:ascii="Times New Roman" w:hAnsi="Times New Roman" w:cs="Times New Roman"/>
+          <w:b/>
           <w:sz w:val="24"/>
           <w:szCs w:val="24"/>
         </w:rPr>
@@ -3488,6 +3619,7 @@
       <w:r>
         <w:rPr>
           <w:rFonts w:ascii="Times New Roman" w:hAnsi="Times New Roman" w:cs="Times New Roman"/>
+          <w:b/>
           <w:sz w:val="24"/>
           <w:szCs w:val="24"/>
         </w:rPr>
@@ -3496,77 +3628,538 @@
       <w:r>
         <w:rPr>
           <w:rFonts w:ascii="Courier New" w:hAnsi="Courier New" w:cs="Courier New"/>
+          <w:b/>
           <w:color w:val="000000"/>
           <w:sz w:val="21"/>
           <w:szCs w:val="21"/>
         </w:rPr>
-        <w:t>[-3.46719758e-01, 4.92150458e-02, -1.36159538e-01, -9.31604169e-02, 1.28601954e-01, 8.84123701e-02], [-4.90246082e-01, 2.76595447e-01, 7.25476104e-01, -1.65516176e-01, -8.45550038e-02, 3.44927093e-01], [ 1.44260992e-02, -2.79276684e-01, 5.41365255e-02, 4.95831289e-01, 1.49782433e-01, -1.98106387e-01], [ 5.90288083e-02, 1.47479759e-01, -4.22021342e-02, -2.54312559e-01, 3.72607440e-01, -2.33973552e-01], [ 6.93767400e-01, -4.53040065e-01, -1.34728777e+00, -9.33065478e-01, 1.39763696e+00, 5.05759571e-01], [-4.55201210e-01, 4.75801895e-03, -4.59610198e-01, -5.66213771e-01, 4.16992178e-01, -4.61729438e-02], [-1.00889069e-01, -1.27129181e-01, -4.47497806e-01, 5.85257893e-02, 1.27125139e+00, 1.00847159e-01], [-2.51451730e-01, -2.48128366e-01, -1.22665211e-02, -4.15188731e-01, -1.95221641e-01, -2.80903877e-01], [-8.08476223e-02, 1.34323670e-01, -5.48780670e-05, 2.16320909e-01, 3.44416503e-01, 1.93581365e-01], [-8.98562905e-02, -3.72198718e-02, 3.26406201e-01, -7.16946390e-02, -4.38152110e-02, 1.34486349e-01], [ 4.01930344e-01, 1.08149899e-01, 2.75641353e-02, 4.77832309e-01, 2.29520807e-02, 2.24287664e-01]</w:t>
-      </w:r>
-      <w:r>
+        <w:t>[-3.46719758e-01, 4.92150458e-02, -1.36159538e-01, -9.31604169e-02, 1.28601954e-01, 8.84123701e-02], [-4.90246082e-01, 2.76595447e-01, 7.25476104e-01, -1.65516176e-01, -8.45550038e-02, 3.44927093e-01], [ 1.44260992e-02, -2.79276684e-01, 5.41365255e-02, 4.95831289e-01, 1.49782433e-01, -1.98106387e-01], [ 5.90288083e-02, 1.47479759e-01, -4.22021342e-02, -2.54312559e-01, 3.72607440e-01, -2.33973552e-01], [ 6.93767400e-01, -4.53040065e-01, -1.34728777e+00, -9.33065478e-01, 1.39763696e+00, 5.05759571e-01], [-4.55201210e-01, 4.75801895e-03, -4.59610198e-01, -5.66213771e-01, 4.16992178e-01, -4.61729438e-02], [-1.00889069e-01, -1.27129181e-01, -4.47497806e-01, 5.85257893e-02, 1.27125139e+00, 1.00847159e-01], [-2.51451730e-01, -2.48128366e-01, -1.22665211e-02, -4.15188731e-01, -1.95221641e-01, -2.80903877e-01], [-8.08476223e-02, 1.34323670e-01, -5.48780670e-05, 2.16320909e-01, 3.44416503e-01, 1.93581365e-01], [-8.98562905e-02, -3.72198718e-02, 3.26406201e-01, -7.16946390e-02, -4.38152110e-02, 1.34486349e-01], [ 4.01930344e-01, 1.08149899e-01, 2.75641353e-02, 4.77832309e-01, 2.29520807e-02, 2.24287664e-01]]</w:t>
+      </w:r>
+    </w:p>
+    <w:p>
+      <w:pPr>
+        <w:jc w:val="both"/>
+        <w:rPr>
+          <w:rFonts w:ascii="Times New Roman" w:hAnsi="Times New Roman" w:cs="Times New Roman"/>
+          <w:sz w:val="24"/>
+          <w:szCs w:val="24"/>
+        </w:rPr>
+      </w:pPr>
+      <w:r>
+        <w:rPr>
+          <w:rFonts w:ascii="Times New Roman" w:hAnsi="Times New Roman" w:cs="Times New Roman"/>
+          <w:sz w:val="24"/>
+          <w:szCs w:val="24"/>
+        </w:rPr>
+        <w:t>The weight at the first array shows the weight associated with the first neuron of the input layer to the neurons of the hidden layer.</w:t>
+      </w:r>
+      <w:r>
+        <w:rPr>
+          <w:rFonts w:ascii="Times New Roman" w:hAnsi="Times New Roman" w:cs="Times New Roman"/>
+          <w:sz w:val="24"/>
+          <w:szCs w:val="24"/>
+        </w:rPr>
+        <w:t xml:space="preserve"> Where ‘</w:t>
+      </w:r>
+      <w:proofErr w:type="spellStart"/>
+      <w:r>
+        <w:rPr>
+          <w:rFonts w:ascii="Times New Roman" w:hAnsi="Times New Roman" w:cs="Times New Roman"/>
+          <w:sz w:val="24"/>
+          <w:szCs w:val="24"/>
+        </w:rPr>
+        <w:t>i</w:t>
+      </w:r>
+      <w:proofErr w:type="spellEnd"/>
+      <w:r>
+        <w:rPr>
+          <w:rFonts w:ascii="Times New Roman" w:hAnsi="Times New Roman" w:cs="Times New Roman"/>
+          <w:sz w:val="24"/>
+          <w:szCs w:val="24"/>
+        </w:rPr>
+        <w:t>’ is the neuron in input layer and ‘j’ is the second layer.</w:t>
+      </w:r>
+    </w:p>
+    <w:p>
+      <w:pPr>
+        <w:jc w:val="both"/>
         <w:rPr>
           <w:rFonts w:ascii="Courier New" w:hAnsi="Courier New" w:cs="Courier New"/>
+          <w:b/>
           <w:color w:val="000000"/>
           <w:sz w:val="21"/>
           <w:szCs w:val="21"/>
         </w:rPr>
-        <w:t>]</w:t>
-      </w:r>
-    </w:p>
-    <w:p>
-      <w:pPr>
-        <w:jc w:val="both"/>
-        <w:rPr>
-          <w:rFonts w:ascii="Times New Roman" w:hAnsi="Times New Roman" w:cs="Times New Roman"/>
-          <w:sz w:val="24"/>
-          <w:szCs w:val="24"/>
-        </w:rPr>
-      </w:pPr>
-      <w:r>
-        <w:rPr>
-          <w:rFonts w:ascii="Times New Roman" w:hAnsi="Times New Roman" w:cs="Times New Roman"/>
-          <w:sz w:val="24"/>
-          <w:szCs w:val="24"/>
-        </w:rPr>
-        <w:t xml:space="preserve">The weight at the first array shows the weight associated with the first neuron of the input layer to the neurons of the hidden layer. </w:t>
-      </w:r>
-    </w:p>
-    <w:p>
-      <w:pPr>
-        <w:jc w:val="both"/>
+      </w:pPr>
+      <w:proofErr w:type="spellStart"/>
+      <w:r>
+        <w:rPr>
+          <w:rFonts w:ascii="Times New Roman" w:hAnsi="Times New Roman" w:cs="Times New Roman"/>
+          <w:b/>
+          <w:sz w:val="24"/>
+          <w:szCs w:val="24"/>
+        </w:rPr>
+        <w:t>Whidden</w:t>
+      </w:r>
+      <w:proofErr w:type="spellEnd"/>
+      <w:r>
+        <w:rPr>
+          <w:rFonts w:ascii="Times New Roman" w:hAnsi="Times New Roman" w:cs="Times New Roman"/>
+          <w:b/>
+          <w:sz w:val="24"/>
+          <w:szCs w:val="24"/>
+        </w:rPr>
+        <w:t>(</w:t>
+      </w:r>
+      <w:proofErr w:type="spellStart"/>
+      <w:proofErr w:type="gramStart"/>
+      <w:r>
+        <w:rPr>
+          <w:rFonts w:ascii="Times New Roman" w:hAnsi="Times New Roman" w:cs="Times New Roman"/>
+          <w:b/>
+          <w:sz w:val="24"/>
+          <w:szCs w:val="24"/>
+        </w:rPr>
+        <w:t>j,o</w:t>
+      </w:r>
+      <w:proofErr w:type="spellEnd"/>
+      <w:proofErr w:type="gramEnd"/>
+      <w:r>
+        <w:rPr>
+          <w:rFonts w:ascii="Times New Roman" w:hAnsi="Times New Roman" w:cs="Times New Roman"/>
+          <w:b/>
+          <w:sz w:val="24"/>
+          <w:szCs w:val="24"/>
+        </w:rPr>
+        <w:t xml:space="preserve">) = </w:t>
+      </w:r>
+      <w:r>
         <w:rPr>
           <w:rFonts w:ascii="Courier New" w:hAnsi="Courier New" w:cs="Courier New"/>
+          <w:b/>
           <w:color w:val="000000"/>
           <w:sz w:val="21"/>
           <w:szCs w:val="21"/>
         </w:rPr>
-      </w:pPr>
-      <w:proofErr w:type="spellStart"/>
-      <w:r>
-        <w:rPr>
-          <w:rFonts w:ascii="Times New Roman" w:hAnsi="Times New Roman" w:cs="Times New Roman"/>
-          <w:sz w:val="24"/>
-          <w:szCs w:val="24"/>
-        </w:rPr>
-        <w:t>Whidden</w:t>
-      </w:r>
-      <w:proofErr w:type="spellEnd"/>
-      <w:r>
-        <w:rPr>
-          <w:rFonts w:ascii="Times New Roman" w:hAnsi="Times New Roman" w:cs="Times New Roman"/>
-          <w:sz w:val="24"/>
-          <w:szCs w:val="24"/>
-        </w:rPr>
-        <w:t>(</w:t>
-      </w:r>
+        <w:t>[[ 0.27652175], [-0.90640642], [-0.27315587], [-0.25784071], [ 0.16454486], [ 0.6245477 ]]</w:t>
+      </w:r>
+    </w:p>
+    <w:p>
+      <w:pPr>
+        <w:jc w:val="both"/>
+        <w:rPr>
+          <w:rFonts w:ascii="Times New Roman" w:hAnsi="Times New Roman" w:cs="Times New Roman"/>
+          <w:sz w:val="24"/>
+          <w:szCs w:val="24"/>
+        </w:rPr>
+      </w:pPr>
+      <w:r>
+        <w:rPr>
+          <w:rFonts w:ascii="Times New Roman" w:hAnsi="Times New Roman" w:cs="Times New Roman"/>
+          <w:sz w:val="24"/>
+          <w:szCs w:val="24"/>
+        </w:rPr>
+        <w:t>The weight associated with the neuron of the hidden layer to the output layer.</w:t>
+      </w:r>
+    </w:p>
+    <w:p>
+      <w:pPr>
+        <w:jc w:val="both"/>
+        <w:rPr>
+          <w:rFonts w:ascii="Times New Roman" w:hAnsi="Times New Roman" w:cs="Times New Roman"/>
+          <w:sz w:val="24"/>
+          <w:szCs w:val="24"/>
+        </w:rPr>
+      </w:pPr>
+      <w:r>
+        <w:rPr>
+          <w:rFonts w:ascii="Times New Roman" w:hAnsi="Times New Roman" w:cs="Times New Roman"/>
+          <w:sz w:val="24"/>
+          <w:szCs w:val="24"/>
+        </w:rPr>
+        <w:t>Since the network was a dense connected layer the equation for the first neuron of the input layer was.</w:t>
+      </w:r>
+    </w:p>
+    <w:p>
+      <w:pPr>
+        <w:jc w:val="both"/>
+        <w:rPr>
+          <w:rFonts w:ascii="Times New Roman" w:hAnsi="Times New Roman" w:cs="Times New Roman"/>
+          <w:sz w:val="24"/>
+          <w:szCs w:val="24"/>
+        </w:rPr>
+      </w:pPr>
+      <w:r>
+        <w:rPr>
+          <w:rFonts w:ascii="Times New Roman" w:hAnsi="Times New Roman" w:cs="Times New Roman"/>
+          <w:sz w:val="24"/>
+          <w:szCs w:val="24"/>
+        </w:rPr>
+        <w:t>Connection from first neuron of the input layer to neurons in the hidden layer is following.</w:t>
+      </w:r>
+    </w:p>
+    <w:p>
+      <w:pPr>
+        <w:jc w:val="both"/>
+        <w:rPr>
+          <w:rFonts w:ascii="Times New Roman" w:hAnsi="Times New Roman" w:cs="Times New Roman"/>
+          <w:b/>
+          <w:sz w:val="24"/>
+          <w:szCs w:val="24"/>
+        </w:rPr>
+      </w:pPr>
       <w:proofErr w:type="spellStart"/>
       <w:proofErr w:type="gramStart"/>
       <w:r>
         <w:rPr>
           <w:rFonts w:ascii="Times New Roman" w:hAnsi="Times New Roman" w:cs="Times New Roman"/>
-          <w:sz w:val="24"/>
-          <w:szCs w:val="24"/>
-        </w:rPr>
-        <w:t>j,o</w:t>
+          <w:b/>
+          <w:sz w:val="24"/>
+          <w:szCs w:val="24"/>
+        </w:rPr>
+        <w:t>Winput</w:t>
+      </w:r>
+      <w:proofErr w:type="spellEnd"/>
+      <w:r>
+        <w:rPr>
+          <w:rFonts w:ascii="Times New Roman" w:hAnsi="Times New Roman" w:cs="Times New Roman"/>
+          <w:b/>
+          <w:sz w:val="24"/>
+          <w:szCs w:val="24"/>
+        </w:rPr>
+        <w:t>[</w:t>
+      </w:r>
+      <w:proofErr w:type="gramEnd"/>
+      <w:r>
+        <w:rPr>
+          <w:rFonts w:ascii="Times New Roman" w:hAnsi="Times New Roman" w:cs="Times New Roman"/>
+          <w:b/>
+          <w:sz w:val="24"/>
+          <w:szCs w:val="24"/>
+        </w:rPr>
+        <w:t xml:space="preserve">1,1]X1+ </w:t>
+      </w:r>
+      <w:proofErr w:type="spellStart"/>
+      <w:r>
+        <w:rPr>
+          <w:rFonts w:ascii="Times New Roman" w:hAnsi="Times New Roman" w:cs="Times New Roman"/>
+          <w:b/>
+          <w:sz w:val="24"/>
+          <w:szCs w:val="24"/>
+        </w:rPr>
+        <w:t>Winput</w:t>
+      </w:r>
+      <w:proofErr w:type="spellEnd"/>
+      <w:r>
+        <w:rPr>
+          <w:rFonts w:ascii="Times New Roman" w:hAnsi="Times New Roman" w:cs="Times New Roman"/>
+          <w:b/>
+          <w:sz w:val="24"/>
+          <w:szCs w:val="24"/>
+        </w:rPr>
+        <w:t xml:space="preserve">[1,2]X1+ </w:t>
+      </w:r>
+      <w:proofErr w:type="spellStart"/>
+      <w:r>
+        <w:rPr>
+          <w:rFonts w:ascii="Times New Roman" w:hAnsi="Times New Roman" w:cs="Times New Roman"/>
+          <w:b/>
+          <w:sz w:val="24"/>
+          <w:szCs w:val="24"/>
+        </w:rPr>
+        <w:t>Winput</w:t>
+      </w:r>
+      <w:proofErr w:type="spellEnd"/>
+      <w:r>
+        <w:rPr>
+          <w:rFonts w:ascii="Times New Roman" w:hAnsi="Times New Roman" w:cs="Times New Roman"/>
+          <w:b/>
+          <w:sz w:val="24"/>
+          <w:szCs w:val="24"/>
+        </w:rPr>
+        <w:t xml:space="preserve">[1,3]X1+ </w:t>
+      </w:r>
+      <w:proofErr w:type="spellStart"/>
+      <w:r>
+        <w:rPr>
+          <w:rFonts w:ascii="Times New Roman" w:hAnsi="Times New Roman" w:cs="Times New Roman"/>
+          <w:b/>
+          <w:sz w:val="24"/>
+          <w:szCs w:val="24"/>
+        </w:rPr>
+        <w:t>Winput</w:t>
+      </w:r>
+      <w:proofErr w:type="spellEnd"/>
+      <w:r>
+        <w:rPr>
+          <w:rFonts w:ascii="Times New Roman" w:hAnsi="Times New Roman" w:cs="Times New Roman"/>
+          <w:b/>
+          <w:sz w:val="24"/>
+          <w:szCs w:val="24"/>
+        </w:rPr>
+        <w:t xml:space="preserve">[1,4]X1+ </w:t>
+      </w:r>
+      <w:proofErr w:type="spellStart"/>
+      <w:r>
+        <w:rPr>
+          <w:rFonts w:ascii="Times New Roman" w:hAnsi="Times New Roman" w:cs="Times New Roman"/>
+          <w:b/>
+          <w:sz w:val="24"/>
+          <w:szCs w:val="24"/>
+        </w:rPr>
+        <w:t>Winput</w:t>
+      </w:r>
+      <w:proofErr w:type="spellEnd"/>
+      <w:r>
+        <w:rPr>
+          <w:rFonts w:ascii="Times New Roman" w:hAnsi="Times New Roman" w:cs="Times New Roman"/>
+          <w:b/>
+          <w:sz w:val="24"/>
+          <w:szCs w:val="24"/>
+        </w:rPr>
+        <w:t xml:space="preserve">[1,5]X1+ </w:t>
+      </w:r>
+      <w:proofErr w:type="spellStart"/>
+      <w:r>
+        <w:rPr>
+          <w:rFonts w:ascii="Times New Roman" w:hAnsi="Times New Roman" w:cs="Times New Roman"/>
+          <w:b/>
+          <w:sz w:val="24"/>
+          <w:szCs w:val="24"/>
+        </w:rPr>
+        <w:t>Winput</w:t>
+      </w:r>
+      <w:proofErr w:type="spellEnd"/>
+      <w:r>
+        <w:rPr>
+          <w:rFonts w:ascii="Times New Roman" w:hAnsi="Times New Roman" w:cs="Times New Roman"/>
+          <w:b/>
+          <w:sz w:val="24"/>
+          <w:szCs w:val="24"/>
+        </w:rPr>
+        <w:t>[1,6]X1.</w:t>
+      </w:r>
+    </w:p>
+    <w:p>
+      <w:pPr>
+        <w:jc w:val="both"/>
+        <w:rPr>
+          <w:rFonts w:ascii="Times New Roman" w:hAnsi="Times New Roman" w:cs="Times New Roman"/>
+          <w:sz w:val="24"/>
+          <w:szCs w:val="24"/>
+        </w:rPr>
+      </w:pPr>
+      <w:r>
+        <w:rPr>
+          <w:rFonts w:ascii="Times New Roman" w:hAnsi="Times New Roman" w:cs="Times New Roman"/>
+          <w:sz w:val="24"/>
+          <w:szCs w:val="24"/>
+        </w:rPr>
+        <w:t>The value of each weight can be obtained from the findings that are listed above.</w:t>
+      </w:r>
+    </w:p>
+    <w:p>
+      <w:pPr>
+        <w:jc w:val="both"/>
+        <w:rPr>
+          <w:rFonts w:ascii="Times New Roman" w:hAnsi="Times New Roman" w:cs="Times New Roman"/>
+          <w:sz w:val="24"/>
+          <w:szCs w:val="24"/>
+        </w:rPr>
+      </w:pPr>
+      <w:r>
+        <w:rPr>
+          <w:rFonts w:ascii="Times New Roman" w:hAnsi="Times New Roman" w:cs="Times New Roman"/>
+          <w:sz w:val="24"/>
+          <w:szCs w:val="24"/>
+        </w:rPr>
+        <w:t>At the first neuron of the hidden layer the computation during the forward propagation is following.</w:t>
+      </w:r>
+    </w:p>
+    <w:p>
+      <w:pPr>
+        <w:jc w:val="both"/>
+        <w:rPr>
+          <w:rFonts w:ascii="Times New Roman" w:hAnsi="Times New Roman" w:cs="Times New Roman"/>
+          <w:b/>
+          <w:sz w:val="24"/>
+          <w:szCs w:val="24"/>
+        </w:rPr>
+      </w:pPr>
+      <w:r>
+        <w:rPr>
+          <w:rFonts w:ascii="Times New Roman" w:hAnsi="Times New Roman" w:cs="Times New Roman"/>
+          <w:b/>
+          <w:sz w:val="24"/>
+          <w:szCs w:val="24"/>
+        </w:rPr>
+        <w:t>First hidden neuron</w:t>
+      </w:r>
+      <w:r>
+        <w:rPr>
+          <w:rFonts w:ascii="Times New Roman" w:hAnsi="Times New Roman" w:cs="Times New Roman"/>
+          <w:b/>
+          <w:sz w:val="24"/>
+          <w:szCs w:val="24"/>
+        </w:rPr>
+        <w:t xml:space="preserve"> = </w:t>
+      </w:r>
+      <w:proofErr w:type="gramStart"/>
+      <w:r>
+        <w:rPr>
+          <w:rFonts w:ascii="Times New Roman" w:hAnsi="Times New Roman" w:cs="Times New Roman"/>
+          <w:b/>
+          <w:sz w:val="24"/>
+          <w:szCs w:val="24"/>
+        </w:rPr>
+        <w:t>Max(</w:t>
+      </w:r>
+      <w:proofErr w:type="gramEnd"/>
+      <w:r>
+        <w:rPr>
+          <w:rFonts w:ascii="Times New Roman" w:hAnsi="Times New Roman" w:cs="Times New Roman"/>
+          <w:b/>
+          <w:sz w:val="24"/>
+          <w:szCs w:val="24"/>
+        </w:rPr>
+        <w:t>0,  W[1,1]x1 + w[2,1]x2 + w[3,1]x3 + w[4,1]x4 + w[5,1]x5 + w[6,1]x6 + w[7,1]x7 + w[8,1]x8 + w[9,1]x9 + w[10,1]x10 + w[11,1]x11 + bias)</w:t>
+      </w:r>
+    </w:p>
+    <w:p>
+      <w:pPr>
+        <w:jc w:val="both"/>
+        <w:rPr>
+          <w:rFonts w:ascii="Times New Roman" w:hAnsi="Times New Roman" w:cs="Times New Roman"/>
+          <w:sz w:val="24"/>
+          <w:szCs w:val="24"/>
+        </w:rPr>
+      </w:pPr>
+      <w:r>
+        <w:rPr>
+          <w:rFonts w:ascii="Times New Roman" w:hAnsi="Times New Roman" w:cs="Times New Roman"/>
+          <w:sz w:val="24"/>
+          <w:szCs w:val="24"/>
+        </w:rPr>
+        <w:t>The above equation can explain the values of weight that are obtained at the input layer and can be used for predicting the new class of a passed sample.</w:t>
+      </w:r>
+    </w:p>
+    <w:p>
+      <w:pPr>
+        <w:jc w:val="both"/>
+        <w:rPr>
+          <w:rFonts w:ascii="Times New Roman" w:hAnsi="Times New Roman" w:cs="Times New Roman"/>
+          <w:sz w:val="24"/>
+          <w:szCs w:val="24"/>
+        </w:rPr>
+      </w:pPr>
+    </w:p>
+    <w:p>
+      <w:pPr>
+        <w:jc w:val="both"/>
+        <w:rPr>
+          <w:rFonts w:ascii="Times New Roman" w:hAnsi="Times New Roman" w:cs="Times New Roman"/>
+          <w:sz w:val="24"/>
+          <w:szCs w:val="24"/>
+        </w:rPr>
+      </w:pPr>
+      <w:r>
+        <w:rPr>
+          <w:rFonts w:ascii="Times New Roman" w:hAnsi="Times New Roman" w:cs="Times New Roman"/>
+          <w:sz w:val="24"/>
+          <w:szCs w:val="24"/>
+        </w:rPr>
+        <w:t>C) iv) Detailed analyses of the process.</w:t>
+      </w:r>
+    </w:p>
+    <w:p>
+      <w:pPr>
+        <w:jc w:val="both"/>
+        <w:rPr>
+          <w:rFonts w:ascii="Times New Roman" w:hAnsi="Times New Roman" w:cs="Times New Roman"/>
+          <w:sz w:val="24"/>
+          <w:szCs w:val="24"/>
+        </w:rPr>
+      </w:pPr>
+      <w:r>
+        <w:rPr>
+          <w:rFonts w:ascii="Times New Roman" w:hAnsi="Times New Roman" w:cs="Times New Roman"/>
+          <w:sz w:val="24"/>
+          <w:szCs w:val="24"/>
+        </w:rPr>
+        <w:t xml:space="preserve">The first step was to make the data compatible with the </w:t>
+      </w:r>
+      <w:proofErr w:type="spellStart"/>
+      <w:r>
+        <w:rPr>
+          <w:rFonts w:ascii="Times New Roman" w:hAnsi="Times New Roman" w:cs="Times New Roman"/>
+          <w:sz w:val="24"/>
+          <w:szCs w:val="24"/>
+        </w:rPr>
+        <w:t>scikit</w:t>
+      </w:r>
+      <w:proofErr w:type="spellEnd"/>
+      <w:r>
+        <w:rPr>
+          <w:rFonts w:ascii="Times New Roman" w:hAnsi="Times New Roman" w:cs="Times New Roman"/>
+          <w:sz w:val="24"/>
+          <w:szCs w:val="24"/>
+        </w:rPr>
+        <w:t xml:space="preserve"> learn library. </w:t>
+      </w:r>
+      <w:proofErr w:type="spellStart"/>
+      <w:r>
+        <w:rPr>
+          <w:rFonts w:ascii="Times New Roman" w:hAnsi="Times New Roman" w:cs="Times New Roman"/>
+          <w:sz w:val="24"/>
+          <w:szCs w:val="24"/>
+        </w:rPr>
+        <w:t>Scikit</w:t>
+      </w:r>
+      <w:proofErr w:type="spellEnd"/>
+      <w:r>
+        <w:rPr>
+          <w:rFonts w:ascii="Times New Roman" w:hAnsi="Times New Roman" w:cs="Times New Roman"/>
+          <w:sz w:val="24"/>
+          <w:szCs w:val="24"/>
+        </w:rPr>
+        <w:t xml:space="preserve"> learn library requires us to label the data in the form of </w:t>
+      </w:r>
+      <w:r>
+        <w:rPr>
+          <w:rFonts w:ascii="Times New Roman" w:hAnsi="Times New Roman" w:cs="Times New Roman"/>
+          <w:sz w:val="24"/>
+          <w:szCs w:val="24"/>
+        </w:rPr>
+        <w:t xml:space="preserve">numeric digits. Therefor we start by changing our strings data and passing them numeric labels. We read the csv file as a panda </w:t>
+      </w:r>
+      <w:proofErr w:type="spellStart"/>
+      <w:r>
+        <w:rPr>
+          <w:rFonts w:ascii="Times New Roman" w:hAnsi="Times New Roman" w:cs="Times New Roman"/>
+          <w:sz w:val="24"/>
+          <w:szCs w:val="24"/>
+        </w:rPr>
+        <w:t>dataframe</w:t>
+      </w:r>
+      <w:proofErr w:type="spellEnd"/>
+      <w:r>
+        <w:rPr>
+          <w:rFonts w:ascii="Times New Roman" w:hAnsi="Times New Roman" w:cs="Times New Roman"/>
+          <w:sz w:val="24"/>
+          <w:szCs w:val="24"/>
+        </w:rPr>
+        <w:t xml:space="preserve"> and use the </w:t>
+      </w:r>
+      <w:proofErr w:type="spellStart"/>
+      <w:proofErr w:type="gramStart"/>
+      <w:r>
+        <w:rPr>
+          <w:rFonts w:ascii="Times New Roman" w:hAnsi="Times New Roman" w:cs="Times New Roman"/>
+          <w:sz w:val="24"/>
+          <w:szCs w:val="24"/>
+        </w:rPr>
+        <w:lastRenderedPageBreak/>
+        <w:t>dataframe.replace</w:t>
       </w:r>
       <w:proofErr w:type="spellEnd"/>
       <w:proofErr w:type="gramEnd"/>
@@ -3576,34 +4169,25 @@
           <w:sz w:val="24"/>
           <w:szCs w:val="24"/>
         </w:rPr>
-        <w:t xml:space="preserve">) = </w:t>
-      </w:r>
-      <w:r>
-        <w:rPr>
-          <w:rFonts w:ascii="Courier New" w:hAnsi="Courier New" w:cs="Courier New"/>
-          <w:color w:val="000000"/>
-          <w:sz w:val="21"/>
-          <w:szCs w:val="21"/>
-        </w:rPr>
-        <w:t>[[ 0.27652175], [-0.90640642], [-0.27315587], [-0.25784071], [ 0.16454486], [ 0.6245477 ]]</w:t>
-      </w:r>
-    </w:p>
-    <w:p>
-      <w:pPr>
-        <w:jc w:val="both"/>
-        <w:rPr>
-          <w:rFonts w:ascii="Times New Roman" w:hAnsi="Times New Roman" w:cs="Times New Roman"/>
-          <w:sz w:val="24"/>
-          <w:szCs w:val="24"/>
-        </w:rPr>
-      </w:pPr>
-      <w:r>
-        <w:rPr>
-          <w:rFonts w:ascii="Times New Roman" w:hAnsi="Times New Roman" w:cs="Times New Roman"/>
-          <w:sz w:val="24"/>
-          <w:szCs w:val="24"/>
-        </w:rPr>
-        <w:t>The weight associated with the neuron of the hidden layer to the output layer.</w:t>
+        <w:t xml:space="preserve"> function to change the values of the strings to numeric labels. All the data preprocessing is done using panda </w:t>
+      </w:r>
+      <w:proofErr w:type="spellStart"/>
+      <w:r>
+        <w:rPr>
+          <w:rFonts w:ascii="Times New Roman" w:hAnsi="Times New Roman" w:cs="Times New Roman"/>
+          <w:sz w:val="24"/>
+          <w:szCs w:val="24"/>
+        </w:rPr>
+        <w:t>dataframe</w:t>
+      </w:r>
+      <w:proofErr w:type="spellEnd"/>
+      <w:r>
+        <w:rPr>
+          <w:rFonts w:ascii="Times New Roman" w:hAnsi="Times New Roman" w:cs="Times New Roman"/>
+          <w:sz w:val="24"/>
+          <w:szCs w:val="24"/>
+        </w:rPr>
+        <w:t>.</w:t>
       </w:r>
     </w:p>
     <w:p>
